--- a/Analisis/Segunda Entrega.docx
+++ b/Analisis/Segunda Entrega.docx
@@ -302,7 +302,13 @@
     <w:sdt>
       <w:sdtPr>
         <w:rPr>
-          <w:lang w:val="es-ES"/>
+          <w:rFonts w:asciiTheme="minorHAnsi" w:eastAsiaTheme="minorHAnsi" w:hAnsiTheme="minorHAnsi" w:cstheme="minorBidi"/>
+          <w:color w:val="auto"/>
+          <w:kern w:val="2"/>
+          <w:sz w:val="22"/>
+          <w:szCs w:val="22"/>
+          <w:lang w:val="es-ES" w:eastAsia="en-US"/>
+          <w14:ligatures w14:val="standardContextual"/>
         </w:rPr>
         <w:id w:val="-1888865447"/>
         <w:docPartObj>
@@ -312,24 +318,21 @@
       </w:sdtPr>
       <w:sdtEndPr>
         <w:rPr>
-          <w:rFonts w:asciiTheme="minorHAnsi" w:eastAsiaTheme="minorHAnsi" w:hAnsiTheme="minorHAnsi" w:cstheme="minorBidi"/>
-          <w:b/>
-          <w:bCs/>
-          <w:color w:val="auto"/>
-          <w:kern w:val="2"/>
-          <w:sz w:val="22"/>
-          <w:szCs w:val="22"/>
-          <w:lang w:eastAsia="en-US"/>
-          <w14:ligatures w14:val="standardContextual"/>
+          <w:b/>
+          <w:bCs/>
         </w:rPr>
       </w:sdtEndPr>
       <w:sdtContent>
         <w:p>
           <w:pPr>
             <w:pStyle w:val="TtuloTDC"/>
+            <w:rPr>
+              <w:rFonts w:ascii="Times New Roman" w:hAnsi="Times New Roman" w:cs="Times New Roman"/>
+            </w:rPr>
           </w:pPr>
           <w:r>
             <w:rPr>
+              <w:rFonts w:ascii="Times New Roman" w:hAnsi="Times New Roman" w:cs="Times New Roman"/>
               <w:lang w:val="es-ES"/>
             </w:rPr>
             <w:t>Contenido</w:t>
@@ -342,19 +345,37 @@
               <w:tab w:val="right" w:leader="dot" w:pos="8828"/>
             </w:tabs>
             <w:rPr>
+              <w:rFonts w:eastAsiaTheme="minorEastAsia"/>
               <w:noProof/>
+              <w:kern w:val="0"/>
+              <w:sz w:val="24"/>
+              <w:szCs w:val="24"/>
+              <w:lang w:eastAsia="es-CO"/>
+              <w14:ligatures w14:val="none"/>
             </w:rPr>
           </w:pPr>
           <w:r>
+            <w:rPr>
+              <w:sz w:val="24"/>
+              <w:szCs w:val="24"/>
+            </w:rPr>
             <w:fldChar w:fldCharType="begin"/>
           </w:r>
           <w:r>
+            <w:rPr>
+              <w:sz w:val="24"/>
+              <w:szCs w:val="24"/>
+            </w:rPr>
             <w:instrText xml:space="preserve"> TOC \o "1-3" \h \z \u </w:instrText>
           </w:r>
           <w:r>
+            <w:rPr>
+              <w:sz w:val="24"/>
+              <w:szCs w:val="24"/>
+            </w:rPr>
             <w:fldChar w:fldCharType="separate"/>
           </w:r>
-          <w:hyperlink w:anchor="_Toc134876429" w:history="1">
+          <w:hyperlink w:anchor="_Toc134993596" w:history="1">
             <w:r>
               <w:rPr>
                 <w:rStyle w:val="Hipervnculo"/>
@@ -362,9 +383,92 @@
                 <w:b/>
                 <w:bCs/>
                 <w:noProof/>
+                <w:sz w:val="24"/>
+                <w:szCs w:val="24"/>
               </w:rPr>
-              <w:t>Clases Neces</w:t>
+              <w:t>Requerimientos</w:t>
             </w:r>
+            <w:r>
+              <w:rPr>
+                <w:noProof/>
+                <w:webHidden/>
+                <w:sz w:val="24"/>
+                <w:szCs w:val="24"/>
+              </w:rPr>
+              <w:tab/>
+            </w:r>
+            <w:r>
+              <w:rPr>
+                <w:noProof/>
+                <w:webHidden/>
+                <w:sz w:val="24"/>
+                <w:szCs w:val="24"/>
+              </w:rPr>
+              <w:fldChar w:fldCharType="begin"/>
+            </w:r>
+            <w:r>
+              <w:rPr>
+                <w:noProof/>
+                <w:webHidden/>
+                <w:sz w:val="24"/>
+                <w:szCs w:val="24"/>
+              </w:rPr>
+              <w:instrText xml:space="preserve"> PAGEREF _Toc134993596 \h </w:instrText>
+            </w:r>
+            <w:r>
+              <w:rPr>
+                <w:noProof/>
+                <w:webHidden/>
+                <w:sz w:val="24"/>
+                <w:szCs w:val="24"/>
+              </w:rPr>
+            </w:r>
+            <w:r>
+              <w:rPr>
+                <w:noProof/>
+                <w:webHidden/>
+                <w:sz w:val="24"/>
+                <w:szCs w:val="24"/>
+              </w:rPr>
+              <w:fldChar w:fldCharType="separate"/>
+            </w:r>
+            <w:r>
+              <w:rPr>
+                <w:noProof/>
+                <w:webHidden/>
+                <w:sz w:val="24"/>
+                <w:szCs w:val="24"/>
+              </w:rPr>
+              <w:t>2</w:t>
+            </w:r>
+            <w:r>
+              <w:rPr>
+                <w:noProof/>
+                <w:webHidden/>
+                <w:sz w:val="24"/>
+                <w:szCs w:val="24"/>
+              </w:rPr>
+              <w:fldChar w:fldCharType="end"/>
+            </w:r>
+          </w:hyperlink>
+        </w:p>
+        <w:p>
+          <w:pPr>
+            <w:pStyle w:val="TDC1"/>
+            <w:tabs>
+              <w:tab w:val="right" w:leader="dot" w:pos="8828"/>
+            </w:tabs>
+            <w:rPr>
+              <w:rFonts w:eastAsiaTheme="minorEastAsia"/>
+              <w:noProof/>
+              <w:kern w:val="0"/>
+              <w:sz w:val="24"/>
+              <w:szCs w:val="24"/>
+              <w:lang w:eastAsia="es-CO"/>
+              <w14:ligatures w14:val="none"/>
+            </w:rPr>
+          </w:pPr>
+          <w:hyperlink w:anchor="_Toc134993597" w:history="1">
             <w:r>
               <w:rPr>
                 <w:rStyle w:val="Hipervnculo"/>
@@ -372,23 +476,17 @@
                 <w:b/>
                 <w:bCs/>
                 <w:noProof/>
+                <w:sz w:val="24"/>
+                <w:szCs w:val="24"/>
               </w:rPr>
-              <w:t>a</w:t>
-            </w:r>
-            <w:r>
-              <w:rPr>
-                <w:rStyle w:val="Hipervnculo"/>
-                <w:rFonts w:ascii="Times New Roman" w:hAnsi="Times New Roman" w:cs="Times New Roman"/>
-                <w:b/>
-                <w:bCs/>
-                <w:noProof/>
-              </w:rPr>
-              <w:t>rias:</w:t>
+              <w:t>Clases Necesarias</w:t>
             </w:r>
             <w:r>
               <w:rPr>
                 <w:noProof/>
                 <w:webHidden/>
+                <w:sz w:val="24"/>
+                <w:szCs w:val="24"/>
               </w:rPr>
               <w:tab/>
             </w:r>
@@ -396,6 +494,8 @@
               <w:rPr>
                 <w:noProof/>
                 <w:webHidden/>
+                <w:sz w:val="24"/>
+                <w:szCs w:val="24"/>
               </w:rPr>
               <w:fldChar w:fldCharType="begin"/>
             </w:r>
@@ -403,19 +503,25 @@
               <w:rPr>
                 <w:noProof/>
                 <w:webHidden/>
+                <w:sz w:val="24"/>
+                <w:szCs w:val="24"/>
               </w:rPr>
-              <w:instrText xml:space="preserve"> PAGEREF _Toc134876429 \h </w:instrText>
+              <w:instrText xml:space="preserve"> PAGEREF _Toc134993597 \h </w:instrText>
             </w:r>
             <w:r>
               <w:rPr>
                 <w:noProof/>
                 <w:webHidden/>
+                <w:sz w:val="24"/>
+                <w:szCs w:val="24"/>
               </w:rPr>
             </w:r>
             <w:r>
               <w:rPr>
                 <w:noProof/>
                 <w:webHidden/>
+                <w:sz w:val="24"/>
+                <w:szCs w:val="24"/>
               </w:rPr>
               <w:fldChar w:fldCharType="separate"/>
             </w:r>
@@ -423,6 +529,8 @@
               <w:rPr>
                 <w:noProof/>
                 <w:webHidden/>
+                <w:sz w:val="24"/>
+                <w:szCs w:val="24"/>
               </w:rPr>
               <w:t>2</w:t>
             </w:r>
@@ -430,6 +538,8 @@
               <w:rPr>
                 <w:noProof/>
                 <w:webHidden/>
+                <w:sz w:val="24"/>
+                <w:szCs w:val="24"/>
               </w:rPr>
               <w:fldChar w:fldCharType="end"/>
             </w:r>
@@ -440,6 +550,8 @@
             <w:rPr>
               <w:b/>
               <w:bCs/>
+              <w:sz w:val="24"/>
+              <w:szCs w:val="24"/>
               <w:lang w:val="es-ES"/>
             </w:rPr>
             <w:fldChar w:fldCharType="end"/>
@@ -449,16 +561,129 @@
     </w:sdt>
     <w:p>
       <w:pPr>
+        <w:pStyle w:val="Trabajos"/>
+        <w:rPr>
+          <w:b/>
+          <w:bCs/>
+        </w:rPr>
+      </w:pPr>
+    </w:p>
+    <w:p>
+      <w:pPr>
         <w:pStyle w:val="Ttulo1"/>
         <w:rPr>
           <w:rFonts w:ascii="Times New Roman" w:hAnsi="Times New Roman" w:cs="Times New Roman"/>
           <w:b/>
           <w:bCs/>
-          <w:color w:val="FF0000"/>
           <w:sz w:val="24"/>
           <w:szCs w:val="24"/>
         </w:rPr>
       </w:pPr>
+      <w:bookmarkStart w:id="0" w:name="_Toc134993596"/>
+      <w:r>
+        <w:rPr>
+          <w:rFonts w:ascii="Times New Roman" w:hAnsi="Times New Roman" w:cs="Times New Roman"/>
+          <w:b/>
+          <w:bCs/>
+          <w:sz w:val="24"/>
+          <w:szCs w:val="24"/>
+        </w:rPr>
+        <w:t>Requerimientos</w:t>
+      </w:r>
+      <w:bookmarkEnd w:id="0"/>
+    </w:p>
+    <w:p>
+      <w:pPr>
+        <w:pStyle w:val="Trabajos"/>
+        <w:numPr>
+          <w:ilvl w:val="0"/>
+          <w:numId w:val="6"/>
+        </w:numPr>
+      </w:pPr>
+      <w:r>
+        <w:t>Avión</w:t>
+      </w:r>
+      <w:r>
+        <w:t xml:space="preserve"> con</w:t>
+      </w:r>
+      <w:r>
+        <w:t xml:space="preserve"> la capacidad de subir y bajar</w:t>
+      </w:r>
+      <w:r>
+        <w:t>.</w:t>
+      </w:r>
+      <w:r>
+        <w:t xml:space="preserve"> </w:t>
+      </w:r>
+      <w:r>
+        <w:t>Por defecto, tendrá 3 vidas inicialmente.</w:t>
+      </w:r>
+    </w:p>
+    <w:p>
+      <w:pPr>
+        <w:pStyle w:val="Trabajos"/>
+        <w:numPr>
+          <w:ilvl w:val="0"/>
+          <w:numId w:val="6"/>
+        </w:numPr>
+      </w:pPr>
+      <w:r>
+        <w:t>Bola de fuego que aparecerá de manera aleatoria en el eje</w:t>
+      </w:r>
+      <w:r>
+        <w:t xml:space="preserve"> Y. Si impacta el avión re</w:t>
+      </w:r>
+      <w:r>
+        <w:t>ducirá dos vidas.</w:t>
+      </w:r>
+    </w:p>
+    <w:p>
+      <w:pPr>
+        <w:pStyle w:val="Trabajos"/>
+        <w:numPr>
+          <w:ilvl w:val="0"/>
+          <w:numId w:val="6"/>
+        </w:numPr>
+      </w:pPr>
+      <w:r>
+        <w:t xml:space="preserve">Bala aleatoria </w:t>
+      </w:r>
+      <w:r>
+        <w:t>en el eje Y</w:t>
+      </w:r>
+      <w:r>
+        <w:t>,</w:t>
+      </w:r>
+      <w:r>
+        <w:t xml:space="preserve"> reducirá una vida al impactar.</w:t>
+      </w:r>
+    </w:p>
+    <w:p>
+      <w:pPr>
+        <w:pStyle w:val="Trabajos"/>
+        <w:numPr>
+          <w:ilvl w:val="0"/>
+          <w:numId w:val="6"/>
+        </w:numPr>
+      </w:pPr>
+      <w:r>
+        <w:t xml:space="preserve">Medidas de </w:t>
+      </w:r>
+      <w:r>
+        <w:t>Escena XxY</w:t>
+      </w:r>
+    </w:p>
+    <w:p>
+      <w:pPr>
+        <w:pStyle w:val="Trabajos"/>
+        <w:numPr>
+          <w:ilvl w:val="0"/>
+          <w:numId w:val="6"/>
+        </w:numPr>
+      </w:pPr>
+      <w:r>
+        <w:t>Vida que otorgue una vida extra al avión.</w:t>
+      </w:r>
     </w:p>
     <w:p>
       <w:pPr>
@@ -472,7 +697,7 @@
           <w:szCs w:val="24"/>
         </w:rPr>
       </w:pPr>
-      <w:bookmarkStart w:id="0" w:name="_Toc134876429"/>
+      <w:bookmarkStart w:id="1" w:name="_Toc134993597"/>
       <w:r>
         <w:rPr>
           <w:rFonts w:ascii="Times New Roman" w:hAnsi="Times New Roman" w:cs="Times New Roman"/>
@@ -484,7 +709,7 @@
         </w:rPr>
         <w:t>Clases Necesarias</w:t>
       </w:r>
-      <w:bookmarkEnd w:id="0"/>
+      <w:bookmarkEnd w:id="1"/>
     </w:p>
     <w:p>
       <w:pPr>
@@ -849,6 +1074,7 @@
           <w:b/>
           <w:bCs/>
         </w:rPr>
+        <w:lastRenderedPageBreak/>
         <w:t>Meta</w:t>
       </w:r>
       <w:r>
@@ -1300,6 +1526,232 @@
     </w:lvl>
   </w:abstractNum>
   <w:abstractNum w:abstractNumId="3" w15:restartNumberingAfterBreak="0">
+    <w:nsid w:val="1D992C2A"/>
+    <w:multiLevelType w:val="hybridMultilevel"/>
+    <w:tmpl w:val="12A8F86A"/>
+    <w:lvl w:ilvl="0" w:tplc="240A0001">
+      <w:start w:val="1"/>
+      <w:numFmt w:val="bullet"/>
+      <w:lvlText w:val=""/>
+      <w:lvlJc w:val="left"/>
+      <w:pPr>
+        <w:ind w:left="720" w:hanging="360"/>
+      </w:pPr>
+      <w:rPr>
+        <w:rFonts w:ascii="Symbol" w:hAnsi="Symbol" w:hint="default"/>
+      </w:rPr>
+    </w:lvl>
+    <w:lvl w:ilvl="1" w:tplc="240A0003" w:tentative="1">
+      <w:start w:val="1"/>
+      <w:numFmt w:val="bullet"/>
+      <w:lvlText w:val="o"/>
+      <w:lvlJc w:val="left"/>
+      <w:pPr>
+        <w:ind w:left="1440" w:hanging="360"/>
+      </w:pPr>
+      <w:rPr>
+        <w:rFonts w:ascii="Courier New" w:hAnsi="Courier New" w:cs="Courier New" w:hint="default"/>
+      </w:rPr>
+    </w:lvl>
+    <w:lvl w:ilvl="2" w:tplc="240A0005" w:tentative="1">
+      <w:start w:val="1"/>
+      <w:numFmt w:val="bullet"/>
+      <w:lvlText w:val=""/>
+      <w:lvlJc w:val="left"/>
+      <w:pPr>
+        <w:ind w:left="2160" w:hanging="360"/>
+      </w:pPr>
+      <w:rPr>
+        <w:rFonts w:ascii="Wingdings" w:hAnsi="Wingdings" w:hint="default"/>
+      </w:rPr>
+    </w:lvl>
+    <w:lvl w:ilvl="3" w:tplc="240A0001" w:tentative="1">
+      <w:start w:val="1"/>
+      <w:numFmt w:val="bullet"/>
+      <w:lvlText w:val=""/>
+      <w:lvlJc w:val="left"/>
+      <w:pPr>
+        <w:ind w:left="2880" w:hanging="360"/>
+      </w:pPr>
+      <w:rPr>
+        <w:rFonts w:ascii="Symbol" w:hAnsi="Symbol" w:hint="default"/>
+      </w:rPr>
+    </w:lvl>
+    <w:lvl w:ilvl="4" w:tplc="240A0003" w:tentative="1">
+      <w:start w:val="1"/>
+      <w:numFmt w:val="bullet"/>
+      <w:lvlText w:val="o"/>
+      <w:lvlJc w:val="left"/>
+      <w:pPr>
+        <w:ind w:left="3600" w:hanging="360"/>
+      </w:pPr>
+      <w:rPr>
+        <w:rFonts w:ascii="Courier New" w:hAnsi="Courier New" w:cs="Courier New" w:hint="default"/>
+      </w:rPr>
+    </w:lvl>
+    <w:lvl w:ilvl="5" w:tplc="240A0005" w:tentative="1">
+      <w:start w:val="1"/>
+      <w:numFmt w:val="bullet"/>
+      <w:lvlText w:val=""/>
+      <w:lvlJc w:val="left"/>
+      <w:pPr>
+        <w:ind w:left="4320" w:hanging="360"/>
+      </w:pPr>
+      <w:rPr>
+        <w:rFonts w:ascii="Wingdings" w:hAnsi="Wingdings" w:hint="default"/>
+      </w:rPr>
+    </w:lvl>
+    <w:lvl w:ilvl="6" w:tplc="240A0001" w:tentative="1">
+      <w:start w:val="1"/>
+      <w:numFmt w:val="bullet"/>
+      <w:lvlText w:val=""/>
+      <w:lvlJc w:val="left"/>
+      <w:pPr>
+        <w:ind w:left="5040" w:hanging="360"/>
+      </w:pPr>
+      <w:rPr>
+        <w:rFonts w:ascii="Symbol" w:hAnsi="Symbol" w:hint="default"/>
+      </w:rPr>
+    </w:lvl>
+    <w:lvl w:ilvl="7" w:tplc="240A0003" w:tentative="1">
+      <w:start w:val="1"/>
+      <w:numFmt w:val="bullet"/>
+      <w:lvlText w:val="o"/>
+      <w:lvlJc w:val="left"/>
+      <w:pPr>
+        <w:ind w:left="5760" w:hanging="360"/>
+      </w:pPr>
+      <w:rPr>
+        <w:rFonts w:ascii="Courier New" w:hAnsi="Courier New" w:cs="Courier New" w:hint="default"/>
+      </w:rPr>
+    </w:lvl>
+    <w:lvl w:ilvl="8" w:tplc="240A0005" w:tentative="1">
+      <w:start w:val="1"/>
+      <w:numFmt w:val="bullet"/>
+      <w:lvlText w:val=""/>
+      <w:lvlJc w:val="left"/>
+      <w:pPr>
+        <w:ind w:left="6480" w:hanging="360"/>
+      </w:pPr>
+      <w:rPr>
+        <w:rFonts w:ascii="Wingdings" w:hAnsi="Wingdings" w:hint="default"/>
+      </w:rPr>
+    </w:lvl>
+  </w:abstractNum>
+  <w:abstractNum w:abstractNumId="4" w15:restartNumberingAfterBreak="0">
+    <w:nsid w:val="30F13D7D"/>
+    <w:multiLevelType w:val="hybridMultilevel"/>
+    <w:tmpl w:val="52A043B6"/>
+    <w:lvl w:ilvl="0" w:tplc="240A0001">
+      <w:start w:val="1"/>
+      <w:numFmt w:val="bullet"/>
+      <w:lvlText w:val=""/>
+      <w:lvlJc w:val="left"/>
+      <w:pPr>
+        <w:ind w:left="720" w:hanging="360"/>
+      </w:pPr>
+      <w:rPr>
+        <w:rFonts w:ascii="Symbol" w:hAnsi="Symbol" w:hint="default"/>
+      </w:rPr>
+    </w:lvl>
+    <w:lvl w:ilvl="1" w:tplc="240A0003" w:tentative="1">
+      <w:start w:val="1"/>
+      <w:numFmt w:val="bullet"/>
+      <w:lvlText w:val="o"/>
+      <w:lvlJc w:val="left"/>
+      <w:pPr>
+        <w:ind w:left="1440" w:hanging="360"/>
+      </w:pPr>
+      <w:rPr>
+        <w:rFonts w:ascii="Courier New" w:hAnsi="Courier New" w:cs="Courier New" w:hint="default"/>
+      </w:rPr>
+    </w:lvl>
+    <w:lvl w:ilvl="2" w:tplc="240A0005" w:tentative="1">
+      <w:start w:val="1"/>
+      <w:numFmt w:val="bullet"/>
+      <w:lvlText w:val=""/>
+      <w:lvlJc w:val="left"/>
+      <w:pPr>
+        <w:ind w:left="2160" w:hanging="360"/>
+      </w:pPr>
+      <w:rPr>
+        <w:rFonts w:ascii="Wingdings" w:hAnsi="Wingdings" w:hint="default"/>
+      </w:rPr>
+    </w:lvl>
+    <w:lvl w:ilvl="3" w:tplc="240A0001" w:tentative="1">
+      <w:start w:val="1"/>
+      <w:numFmt w:val="bullet"/>
+      <w:lvlText w:val=""/>
+      <w:lvlJc w:val="left"/>
+      <w:pPr>
+        <w:ind w:left="2880" w:hanging="360"/>
+      </w:pPr>
+      <w:rPr>
+        <w:rFonts w:ascii="Symbol" w:hAnsi="Symbol" w:hint="default"/>
+      </w:rPr>
+    </w:lvl>
+    <w:lvl w:ilvl="4" w:tplc="240A0003" w:tentative="1">
+      <w:start w:val="1"/>
+      <w:numFmt w:val="bullet"/>
+      <w:lvlText w:val="o"/>
+      <w:lvlJc w:val="left"/>
+      <w:pPr>
+        <w:ind w:left="3600" w:hanging="360"/>
+      </w:pPr>
+      <w:rPr>
+        <w:rFonts w:ascii="Courier New" w:hAnsi="Courier New" w:cs="Courier New" w:hint="default"/>
+      </w:rPr>
+    </w:lvl>
+    <w:lvl w:ilvl="5" w:tplc="240A0005" w:tentative="1">
+      <w:start w:val="1"/>
+      <w:numFmt w:val="bullet"/>
+      <w:lvlText w:val=""/>
+      <w:lvlJc w:val="left"/>
+      <w:pPr>
+        <w:ind w:left="4320" w:hanging="360"/>
+      </w:pPr>
+      <w:rPr>
+        <w:rFonts w:ascii="Wingdings" w:hAnsi="Wingdings" w:hint="default"/>
+      </w:rPr>
+    </w:lvl>
+    <w:lvl w:ilvl="6" w:tplc="240A0001" w:tentative="1">
+      <w:start w:val="1"/>
+      <w:numFmt w:val="bullet"/>
+      <w:lvlText w:val=""/>
+      <w:lvlJc w:val="left"/>
+      <w:pPr>
+        <w:ind w:left="5040" w:hanging="360"/>
+      </w:pPr>
+      <w:rPr>
+        <w:rFonts w:ascii="Symbol" w:hAnsi="Symbol" w:hint="default"/>
+      </w:rPr>
+    </w:lvl>
+    <w:lvl w:ilvl="7" w:tplc="240A0003" w:tentative="1">
+      <w:start w:val="1"/>
+      <w:numFmt w:val="bullet"/>
+      <w:lvlText w:val="o"/>
+      <w:lvlJc w:val="left"/>
+      <w:pPr>
+        <w:ind w:left="5760" w:hanging="360"/>
+      </w:pPr>
+      <w:rPr>
+        <w:rFonts w:ascii="Courier New" w:hAnsi="Courier New" w:cs="Courier New" w:hint="default"/>
+      </w:rPr>
+    </w:lvl>
+    <w:lvl w:ilvl="8" w:tplc="240A0005" w:tentative="1">
+      <w:start w:val="1"/>
+      <w:numFmt w:val="bullet"/>
+      <w:lvlText w:val=""/>
+      <w:lvlJc w:val="left"/>
+      <w:pPr>
+        <w:ind w:left="6480" w:hanging="360"/>
+      </w:pPr>
+      <w:rPr>
+        <w:rFonts w:ascii="Wingdings" w:hAnsi="Wingdings" w:hint="default"/>
+      </w:rPr>
+    </w:lvl>
+  </w:abstractNum>
+  <w:abstractNum w:abstractNumId="5" w15:restartNumberingAfterBreak="0">
     <w:nsid w:val="3F6713A8"/>
     <w:multiLevelType w:val="hybridMultilevel"/>
     <w:tmpl w:val="07DE0D18"/>
@@ -1422,6 +1874,12 @@
     <w:abstractNumId w:val="2"/>
   </w:num>
   <w:num w:numId="4" w16cid:durableId="1399327330">
+    <w:abstractNumId w:val="5"/>
+  </w:num>
+  <w:num w:numId="5" w16cid:durableId="1553466218">
+    <w:abstractNumId w:val="4"/>
+  </w:num>
+  <w:num w:numId="6" w16cid:durableId="672998232">
     <w:abstractNumId w:val="3"/>
   </w:num>
 </w:numbering>
@@ -1967,6 +2425,17 @@
       <w:u w:val="single"/>
     </w:rPr>
   </w:style>
+  <w:style w:type="paragraph" w:styleId="Prrafodelista">
+    <w:name w:val="List Paragraph"/>
+    <w:basedOn w:val="Normal"/>
+    <w:uiPriority w:val="34"/>
+    <w:qFormat/>
+    <w:rsid w:val="005C656A"/>
+    <w:pPr>
+      <w:ind w:left="720"/>
+      <w:contextualSpacing/>
+    </w:pPr>
+  </w:style>
 </w:styles>
 </file>
 

--- a/Analisis/Segunda Entrega.docx
+++ b/Analisis/Segunda Entrega.docx
@@ -628,13 +628,106 @@
         </w:numPr>
       </w:pPr>
       <w:r>
-        <w:t>Bola de fuego que aparecerá de manera aleatoria en el eje</w:t>
-      </w:r>
-      <w:r>
-        <w:t xml:space="preserve"> Y. Si impacta el avión re</w:t>
-      </w:r>
-      <w:r>
-        <w:t>ducirá dos vidas.</w:t>
+        <w:t xml:space="preserve">El </w:t>
+      </w:r>
+      <w:r>
+        <w:t>avión</w:t>
+      </w:r>
+      <w:r>
+        <w:t xml:space="preserve"> debe tener la capacidad de defenderse </w:t>
+      </w:r>
+      <w:r>
+        <w:t xml:space="preserve">con una </w:t>
+      </w:r>
+      <w:r>
+        <w:t>bomba</w:t>
+      </w:r>
+      <w:r>
+        <w:t xml:space="preserve"> d</w:t>
+      </w:r>
+      <w:r>
+        <w:t>isparada por el eje X.</w:t>
+      </w:r>
+    </w:p>
+    <w:p>
+      <w:pPr>
+        <w:pStyle w:val="Trabajos"/>
+        <w:ind w:left="720"/>
+        <w:rPr>
+          <w:strike/>
+        </w:rPr>
+      </w:pPr>
+      <w:r>
+        <w:rPr>
+          <w:strike/>
+        </w:rPr>
+        <w:t xml:space="preserve">El </w:t>
+      </w:r>
+      <w:r>
+        <w:rPr>
+          <w:strike/>
+        </w:rPr>
+        <w:t>avión</w:t>
+      </w:r>
+      <w:r>
+        <w:rPr>
+          <w:strike/>
+        </w:rPr>
+        <w:t xml:space="preserve"> debe tener la capacidad de defenderse</w:t>
+      </w:r>
+      <w:r>
+        <w:rPr>
+          <w:strike/>
+        </w:rPr>
+        <w:t xml:space="preserve"> </w:t>
+      </w:r>
+      <w:r>
+        <w:rPr>
+          <w:strike/>
+        </w:rPr>
+        <w:t>de l</w:t>
+      </w:r>
+      <w:r>
+        <w:rPr>
+          <w:strike/>
+        </w:rPr>
+        <w:t>os</w:t>
+      </w:r>
+      <w:r>
+        <w:rPr>
+          <w:strike/>
+        </w:rPr>
+        <w:t xml:space="preserve"> obstáculos que se encuentren por debajo de este</w:t>
+      </w:r>
+      <w:r>
+        <w:rPr>
+          <w:strike/>
+        </w:rPr>
+        <w:t xml:space="preserve"> activando una bomba</w:t>
+      </w:r>
+      <w:r>
+        <w:rPr>
+          <w:strike/>
+        </w:rPr>
+        <w:t>.</w:t>
+      </w:r>
+      <w:r>
+        <w:rPr>
+          <w:strike/>
+        </w:rPr>
+        <w:t xml:space="preserve"> (</w:t>
+      </w:r>
+      <w:r>
+        <w:rPr>
+          <w:strike/>
+        </w:rPr>
+        <w:t>usar</w:t>
+      </w:r>
+      <w:r>
+        <w:rPr>
+          <w:strike/>
+        </w:rPr>
+        <w:t xml:space="preserve"> la fórmula de movimiento semiparabolico)</w:t>
       </w:r>
     </w:p>
     <w:p>
@@ -646,16 +739,13 @@
         </w:numPr>
       </w:pPr>
       <w:r>
-        <w:t xml:space="preserve">Bala aleatoria </w:t>
-      </w:r>
-      <w:r>
-        <w:t>en el eje Y</w:t>
-      </w:r>
-      <w:r>
-        <w:t>,</w:t>
-      </w:r>
-      <w:r>
-        <w:t xml:space="preserve"> reducirá una vida al impactar.</w:t>
+        <w:t>Bola de fuego que aparecerá de manera aleatoria en el eje</w:t>
+      </w:r>
+      <w:r>
+        <w:t xml:space="preserve"> Y. Si impacta el avión re</w:t>
+      </w:r>
+      <w:r>
+        <w:t>ducirá dos vidas.</w:t>
       </w:r>
     </w:p>
     <w:p>
@@ -667,10 +757,16 @@
         </w:numPr>
       </w:pPr>
       <w:r>
-        <w:t xml:space="preserve">Medidas de </w:t>
-      </w:r>
-      <w:r>
-        <w:t>Escena XxY</w:t>
+        <w:t xml:space="preserve">Aves </w:t>
+      </w:r>
+      <w:r>
+        <w:t>que redu</w:t>
+      </w:r>
+      <w:r>
+        <w:t>ce</w:t>
+      </w:r>
+      <w:r>
+        <w:t>n una vida.</w:t>
       </w:r>
     </w:p>
     <w:p>
@@ -682,6 +778,48 @@
         </w:numPr>
       </w:pPr>
       <w:r>
+        <w:t xml:space="preserve">Estas dos </w:t>
+      </w:r>
+      <w:r>
+        <w:t>últimas</w:t>
+      </w:r>
+      <w:r>
+        <w:t xml:space="preserve"> </w:t>
+      </w:r>
+      <w:r>
+        <w:t>deben aparecer mínimo 6 en pantalla, para darle emoción al juego.</w:t>
+      </w:r>
+    </w:p>
+    <w:p>
+      <w:pPr>
+        <w:pStyle w:val="Trabajos"/>
+        <w:numPr>
+          <w:ilvl w:val="0"/>
+          <w:numId w:val="6"/>
+        </w:numPr>
+      </w:pPr>
+      <w:r>
+        <w:t xml:space="preserve">Medidas de </w:t>
+      </w:r>
+      <w:r>
+        <w:t>Escena</w:t>
+      </w:r>
+      <w:r>
+        <w:t>: 642</w:t>
+      </w:r>
+      <w:r>
+        <w:t xml:space="preserve"> x 414.</w:t>
+      </w:r>
+    </w:p>
+    <w:p>
+      <w:pPr>
+        <w:pStyle w:val="Trabajos"/>
+        <w:numPr>
+          <w:ilvl w:val="0"/>
+          <w:numId w:val="6"/>
+        </w:numPr>
+      </w:pPr>
+      <w:r>
         <w:t>Vida que otorgue una vida extra al avión.</w:t>
       </w:r>
     </w:p>
@@ -733,15 +871,179 @@
     <w:p>
       <w:pPr>
         <w:pStyle w:val="Trabajos"/>
-        <w:numPr>
-          <w:ilvl w:val="1"/>
-          <w:numId w:val="2"/>
-        </w:numPr>
-        <w:rPr>
-          <w:b/>
-          <w:bCs/>
-        </w:rPr>
-      </w:pPr>
+        <w:ind w:left="720"/>
+      </w:pPr>
+      <w:r>
+        <w:rPr>
+          <w:b/>
+          <w:bCs/>
+        </w:rPr>
+        <w:t>Atributos:</w:t>
+      </w:r>
+    </w:p>
+    <w:p>
+      <w:pPr>
+        <w:pStyle w:val="Trabajos"/>
+        <w:ind w:left="720"/>
+        <w:rPr>
+          <w:lang w:val="en-US"/>
+        </w:rPr>
+      </w:pPr>
+      <w:r>
+        <w:rPr>
+          <w:lang w:val="en-US"/>
+        </w:rPr>
+        <w:t>Double</w:t>
+      </w:r>
+      <w:r>
+        <w:rPr>
+          <w:lang w:val="en-US"/>
+        </w:rPr>
+        <w:t xml:space="preserve"> posx, posy,</w:t>
+      </w:r>
+      <w:r>
+        <w:rPr>
+          <w:lang w:val="en-US"/>
+        </w:rPr>
+        <w:t xml:space="preserve"> radio</w:t>
+      </w:r>
+      <w:r>
+        <w:rPr>
+          <w:lang w:val="en-US"/>
+        </w:rPr>
+        <w:t>;</w:t>
+      </w:r>
+    </w:p>
+    <w:p>
+      <w:pPr>
+        <w:pStyle w:val="Trabajos"/>
+        <w:ind w:left="720"/>
+        <w:rPr>
+          <w:lang w:val="en-US"/>
+        </w:rPr>
+      </w:pPr>
+      <w:r>
+        <w:rPr>
+          <w:lang w:val="en-US"/>
+        </w:rPr>
+        <w:t xml:space="preserve">Int </w:t>
+      </w:r>
+      <w:r>
+        <w:rPr>
+          <w:lang w:val="en-US"/>
+        </w:rPr>
+        <w:t>v</w:t>
+      </w:r>
+      <w:r>
+        <w:rPr>
+          <w:lang w:val="en-US"/>
+        </w:rPr>
+        <w:t>elocidad, vida;</w:t>
+      </w:r>
+    </w:p>
+    <w:p>
+      <w:pPr>
+        <w:pStyle w:val="Trabajos"/>
+        <w:ind w:left="720"/>
+        <w:rPr>
+          <w:b/>
+          <w:bCs/>
+          <w:lang w:val="en-US"/>
+        </w:rPr>
+      </w:pPr>
+      <w:r>
+        <w:rPr>
+          <w:b/>
+          <w:bCs/>
+          <w:lang w:val="en-US"/>
+        </w:rPr>
+        <w:t>Metodos</w:t>
+      </w:r>
+      <w:r>
+        <w:rPr>
+          <w:b/>
+          <w:bCs/>
+          <w:lang w:val="en-US"/>
+        </w:rPr>
+        <w:t>:</w:t>
+      </w:r>
+    </w:p>
+    <w:p>
+      <w:pPr>
+        <w:pStyle w:val="Trabajos"/>
+        <w:ind w:left="720"/>
+        <w:rPr>
+          <w:b/>
+          <w:bCs/>
+          <w:lang w:val="en-US"/>
+        </w:rPr>
+      </w:pPr>
+      <w:r>
+        <w:rPr>
+          <w:b/>
+          <w:bCs/>
+          <w:lang w:val="en-US"/>
+        </w:rPr>
+        <w:t>Avion</w:t>
+      </w:r>
+      <w:r>
+        <w:rPr>
+          <w:lang w:val="en-US"/>
+        </w:rPr>
+        <w:t>(double x,double y,int r);</w:t>
+      </w:r>
+    </w:p>
+    <w:p>
+      <w:pPr>
+        <w:pStyle w:val="Trabajos"/>
+        <w:ind w:left="720"/>
+        <w:rPr>
+          <w:b/>
+          <w:bCs/>
+          <w:lang w:val="en-US"/>
+        </w:rPr>
+      </w:pPr>
+      <w:r>
+        <w:rPr>
+          <w:b/>
+          <w:bCs/>
+          <w:lang w:val="en-US"/>
+        </w:rPr>
+        <w:t>Void MovArriba;</w:t>
+      </w:r>
+    </w:p>
+    <w:p>
+      <w:pPr>
+        <w:pStyle w:val="Trabajos"/>
+        <w:ind w:left="720"/>
+        <w:rPr>
+          <w:b/>
+          <w:bCs/>
+          <w:lang w:val="en-US"/>
+        </w:rPr>
+      </w:pPr>
+      <w:r>
+        <w:rPr>
+          <w:b/>
+          <w:bCs/>
+          <w:lang w:val="en-US"/>
+        </w:rPr>
+        <w:t>Void MovAbajo;</w:t>
+      </w:r>
+    </w:p>
+    <w:p>
+      <w:pPr>
+        <w:pStyle w:val="Trabajos"/>
+        <w:ind w:left="720"/>
+        <w:rPr>
+          <w:b/>
+          <w:bCs/>
+          <w:lang w:val="en-US"/>
+        </w:rPr>
+      </w:pPr>
+      <w:r>
+        <w:t xml:space="preserve">void </w:t>
+      </w:r>
       <w:r>
         <w:rPr>
           <w:b/>
@@ -749,129 +1051,20 @@
           <w:i/>
           <w:iCs/>
         </w:rPr>
-        <w:t>Coordenadas</w:t>
-      </w:r>
-      <w:r>
-        <w:rPr>
-          <w:b/>
-          <w:bCs/>
-        </w:rPr>
-        <w:t>.</w:t>
-      </w:r>
-    </w:p>
-    <w:p>
-      <w:pPr>
-        <w:pStyle w:val="Trabajos"/>
-        <w:numPr>
-          <w:ilvl w:val="1"/>
-          <w:numId w:val="2"/>
-        </w:numPr>
-      </w:pPr>
-      <w:r>
-        <w:rPr>
-          <w:b/>
-          <w:bCs/>
-          <w:i/>
-          <w:iCs/>
-        </w:rPr>
-        <w:t>Vida</w:t>
-      </w:r>
-      <w:r>
-        <w:rPr>
-          <w:b/>
-          <w:bCs/>
-        </w:rPr>
-        <w:t>:</w:t>
-      </w:r>
-      <w:r>
-        <w:t xml:space="preserve"> Cuando la vida llegue a cero el avión se estrellará y el juego terminará.</w:t>
-      </w:r>
-    </w:p>
-    <w:p>
-      <w:pPr>
-        <w:pStyle w:val="Trabajos"/>
-        <w:numPr>
-          <w:ilvl w:val="1"/>
-          <w:numId w:val="2"/>
-        </w:numPr>
-        <w:rPr>
-          <w:b/>
-          <w:bCs/>
-          <w:i/>
-          <w:iCs/>
-        </w:rPr>
-      </w:pPr>
-      <w:r>
-        <w:rPr>
-          <w:b/>
-          <w:bCs/>
-          <w:i/>
-          <w:iCs/>
-        </w:rPr>
-        <w:t>Potencia de disparo.</w:t>
-      </w:r>
-    </w:p>
-    <w:p>
-      <w:pPr>
-        <w:pStyle w:val="Trabajos"/>
-        <w:numPr>
-          <w:ilvl w:val="1"/>
-          <w:numId w:val="2"/>
-        </w:numPr>
-        <w:rPr>
-          <w:b/>
-          <w:bCs/>
-        </w:rPr>
-      </w:pPr>
-      <w:r>
-        <w:rPr>
-          <w:b/>
-          <w:bCs/>
-          <w:i/>
-          <w:iCs/>
-        </w:rPr>
-        <w:t>Puntuación</w:t>
-      </w:r>
-      <w:r>
-        <w:rPr>
-          <w:b/>
-          <w:bCs/>
-        </w:rPr>
-        <w:t>.</w:t>
-      </w:r>
-    </w:p>
-    <w:p>
-      <w:pPr>
-        <w:pStyle w:val="Trabajos"/>
-        <w:numPr>
-          <w:ilvl w:val="1"/>
-          <w:numId w:val="2"/>
-        </w:numPr>
-        <w:rPr>
-          <w:b/>
-          <w:bCs/>
-          <w:i/>
-          <w:iCs/>
-        </w:rPr>
-      </w:pPr>
-      <w:r>
-        <w:rPr>
-          <w:b/>
-          <w:bCs/>
-          <w:i/>
-          <w:iCs/>
-        </w:rPr>
-        <w:t>Imagen</w:t>
-      </w:r>
-      <w:r>
-        <w:rPr>
-          <w:b/>
-          <w:bCs/>
-          <w:i/>
-          <w:iCs/>
-        </w:rPr>
-        <w:t>.</w:t>
-      </w:r>
+        <w:t>paint</w:t>
+      </w:r>
+    </w:p>
+    <w:p>
+      <w:pPr>
+        <w:pStyle w:val="Trabajos"/>
+        <w:ind w:left="720"/>
+      </w:pPr>
+    </w:p>
+    <w:p>
+      <w:pPr>
+        <w:pStyle w:val="Trabajos"/>
+        <w:ind w:left="720"/>
+      </w:pPr>
     </w:p>
     <w:p>
       <w:pPr>
@@ -889,74 +1082,204 @@
         <w:t>Bala:</w:t>
       </w:r>
       <w:r>
-        <w:t xml:space="preserve"> Manejaría la velocidad de disparo, su recorrido en X y su daño en el obstáculo.</w:t>
-      </w:r>
-    </w:p>
-    <w:p>
-      <w:pPr>
-        <w:pStyle w:val="Trabajos"/>
-        <w:numPr>
-          <w:ilvl w:val="1"/>
-          <w:numId w:val="4"/>
-        </w:numPr>
+        <w:t xml:space="preserve"> Manejaría la velocidad de disparo</w:t>
+      </w:r>
+      <w:r>
+        <w:t xml:space="preserve"> del avión</w:t>
+      </w:r>
+      <w:r>
+        <w:t>, su recorrido en X y su daño en el obstáculo.</w:t>
+      </w:r>
+    </w:p>
+    <w:p>
+      <w:pPr>
+        <w:pStyle w:val="Trabajos"/>
+        <w:ind w:firstLine="708"/>
+      </w:pPr>
+      <w:r>
+        <w:rPr>
+          <w:b/>
+          <w:bCs/>
+        </w:rPr>
+        <w:t>Atributos:</w:t>
+      </w:r>
+    </w:p>
+    <w:p>
+      <w:pPr>
+        <w:pStyle w:val="Trabajos"/>
+        <w:ind w:left="1068"/>
+        <w:rPr>
+          <w:lang w:val="en-US"/>
+        </w:rPr>
+      </w:pPr>
+      <w:r>
+        <w:rPr>
+          <w:lang w:val="en-US"/>
+        </w:rPr>
+        <w:t>Double</w:t>
+      </w:r>
+      <w:r>
+        <w:rPr>
+          <w:lang w:val="en-US"/>
+        </w:rPr>
+        <w:t xml:space="preserve"> posx, posy, radio</w:t>
+      </w:r>
+      <w:r>
+        <w:rPr>
+          <w:lang w:val="en-US"/>
+        </w:rPr>
+        <w:t>;</w:t>
+      </w:r>
+    </w:p>
+    <w:p>
+      <w:pPr>
+        <w:pStyle w:val="Trabajos"/>
+        <w:ind w:left="1068"/>
+        <w:rPr>
+          <w:lang w:val="en-US"/>
+        </w:rPr>
+      </w:pPr>
+      <w:r>
+        <w:rPr>
+          <w:lang w:val="en-US"/>
+        </w:rPr>
+        <w:t xml:space="preserve">Int </w:t>
+      </w:r>
+      <w:r>
+        <w:rPr>
+          <w:lang w:val="en-US"/>
+        </w:rPr>
+        <w:t>v</w:t>
+      </w:r>
+      <w:r>
+        <w:rPr>
+          <w:lang w:val="en-US"/>
+        </w:rPr>
+        <w:t>elocidad;</w:t>
+      </w:r>
+    </w:p>
+    <w:p>
+      <w:pPr>
+        <w:pStyle w:val="Trabajos"/>
+        <w:ind w:left="720"/>
+        <w:rPr>
+          <w:b/>
+          <w:bCs/>
+        </w:rPr>
+      </w:pPr>
+      <w:r>
+        <w:rPr>
+          <w:b/>
+          <w:bCs/>
+        </w:rPr>
+        <w:t>Métodos:</w:t>
+      </w:r>
+    </w:p>
+    <w:p>
+      <w:pPr>
+        <w:pStyle w:val="Trabajos"/>
+        <w:ind w:left="1068"/>
+        <w:rPr>
+          <w:lang w:val="en-US"/>
+        </w:rPr>
+      </w:pPr>
+      <w:r>
+        <w:rPr>
+          <w:b/>
+          <w:bCs/>
+          <w:lang w:val="en-US"/>
+        </w:rPr>
+        <w:t>Bala</w:t>
+      </w:r>
+      <w:r>
+        <w:rPr>
+          <w:lang w:val="en-US"/>
+        </w:rPr>
+        <w:t>(double x,double y,int r);</w:t>
+      </w:r>
+    </w:p>
+    <w:p>
+      <w:pPr>
+        <w:pStyle w:val="Trabajos"/>
+        <w:ind w:left="1068"/>
+      </w:pPr>
+      <w:r>
+        <w:t xml:space="preserve">void </w:t>
+      </w:r>
+      <w:r>
+        <w:rPr>
+          <w:b/>
+          <w:bCs/>
+        </w:rPr>
+        <w:t>left</w:t>
+      </w:r>
+      <w:r>
+        <w:t>()</w:t>
+      </w:r>
+      <w:r>
+        <w:t>;</w:t>
+      </w:r>
+    </w:p>
+    <w:p>
+      <w:pPr>
+        <w:pStyle w:val="Trabajos"/>
+        <w:ind w:left="1068"/>
+        <w:rPr>
+          <w:color w:val="000000"/>
+          <w:sz w:val="27"/>
+          <w:szCs w:val="27"/>
+        </w:rPr>
+      </w:pPr>
+      <w:r>
+        <w:rPr>
+          <w:color w:val="000000"/>
+          <w:sz w:val="27"/>
+          <w:szCs w:val="27"/>
+        </w:rPr>
+        <w:t>void spawn()</w:t>
+      </w:r>
+      <w:r>
+        <w:rPr>
+          <w:color w:val="000000"/>
+          <w:sz w:val="27"/>
+          <w:szCs w:val="27"/>
+        </w:rPr>
+        <w:t>;</w:t>
+      </w:r>
+    </w:p>
+    <w:p>
+      <w:pPr>
+        <w:pStyle w:val="Trabajos"/>
+        <w:ind w:left="720" w:firstLine="348"/>
+        <w:rPr>
+          <w:b/>
+          <w:bCs/>
+          <w:lang w:val="en-US"/>
+        </w:rPr>
+      </w:pPr>
+      <w:r>
+        <w:t xml:space="preserve">void </w:t>
+      </w:r>
+      <w:r>
         <w:rPr>
           <w:b/>
           <w:bCs/>
           <w:i/>
           <w:iCs/>
         </w:rPr>
-      </w:pPr>
-      <w:r>
-        <w:rPr>
-          <w:b/>
-          <w:bCs/>
-          <w:i/>
-          <w:iCs/>
-        </w:rPr>
-        <w:t>Coordenadas.</w:t>
-      </w:r>
-    </w:p>
-    <w:p>
-      <w:pPr>
-        <w:pStyle w:val="Trabajos"/>
-        <w:numPr>
-          <w:ilvl w:val="1"/>
-          <w:numId w:val="4"/>
-        </w:numPr>
-        <w:rPr>
-          <w:b/>
-          <w:bCs/>
-          <w:i/>
-          <w:iCs/>
-        </w:rPr>
-      </w:pPr>
-      <w:r>
-        <w:rPr>
-          <w:b/>
-          <w:bCs/>
-          <w:i/>
-          <w:iCs/>
-        </w:rPr>
-        <w:t>Daño.</w:t>
-      </w:r>
-    </w:p>
-    <w:p>
-      <w:pPr>
-        <w:pStyle w:val="Trabajos"/>
-        <w:numPr>
-          <w:ilvl w:val="1"/>
-          <w:numId w:val="4"/>
-        </w:numPr>
-      </w:pPr>
-      <w:r>
-        <w:rPr>
-          <w:b/>
-          <w:bCs/>
-          <w:i/>
-          <w:iCs/>
-        </w:rPr>
-        <w:t>Imagen</w:t>
-      </w:r>
+        <w:t>paint</w:t>
+      </w:r>
+    </w:p>
+    <w:p>
+      <w:pPr>
+        <w:pStyle w:val="Trabajos"/>
+        <w:ind w:left="1068"/>
+        <w:rPr>
+          <w:b/>
+          <w:bCs/>
+          <w:lang w:val="en-US"/>
+        </w:rPr>
+      </w:pPr>
     </w:p>
     <w:p>
       <w:pPr>
@@ -992,10 +1315,119 @@
     <w:p>
       <w:pPr>
         <w:pStyle w:val="Trabajos"/>
-        <w:numPr>
-          <w:ilvl w:val="0"/>
-          <w:numId w:val="3"/>
-        </w:numPr>
+        <w:ind w:left="708"/>
+      </w:pPr>
+      <w:r>
+        <w:rPr>
+          <w:b/>
+          <w:bCs/>
+        </w:rPr>
+        <w:t>Atributos:</w:t>
+      </w:r>
+    </w:p>
+    <w:p>
+      <w:pPr>
+        <w:pStyle w:val="Trabajos"/>
+        <w:ind w:left="708" w:firstLine="12"/>
+      </w:pPr>
+      <w:r>
+        <w:t>Int posx, posy, radio, velocidad;</w:t>
+      </w:r>
+    </w:p>
+    <w:p>
+      <w:pPr>
+        <w:pStyle w:val="Trabajos"/>
+        <w:ind w:left="720"/>
+        <w:rPr>
+          <w:b/>
+          <w:bCs/>
+          <w:lang w:val="en-US"/>
+        </w:rPr>
+      </w:pPr>
+      <w:r>
+        <w:rPr>
+          <w:b/>
+          <w:bCs/>
+          <w:lang w:val="en-US"/>
+        </w:rPr>
+        <w:t>Métodos:</w:t>
+      </w:r>
+    </w:p>
+    <w:p>
+      <w:pPr>
+        <w:pStyle w:val="Trabajos"/>
+        <w:ind w:left="720"/>
+        <w:rPr>
+          <w:lang w:val="en-US"/>
+        </w:rPr>
+      </w:pPr>
+      <w:r>
+        <w:rPr>
+          <w:b/>
+          <w:bCs/>
+          <w:lang w:val="en-US"/>
+        </w:rPr>
+        <w:t>Bala</w:t>
+      </w:r>
+      <w:r>
+        <w:rPr>
+          <w:lang w:val="en-US"/>
+        </w:rPr>
+        <w:t>(double x,double y,int r);</w:t>
+      </w:r>
+    </w:p>
+    <w:p>
+      <w:pPr>
+        <w:pStyle w:val="Trabajos"/>
+        <w:ind w:left="720"/>
+        <w:rPr>
+          <w:lang w:val="en-US"/>
+        </w:rPr>
+      </w:pPr>
+      <w:r>
+        <w:rPr>
+          <w:lang w:val="en-US"/>
+        </w:rPr>
+        <w:t xml:space="preserve">void </w:t>
+      </w:r>
+      <w:r>
+        <w:rPr>
+          <w:b/>
+          <w:bCs/>
+          <w:lang w:val="en-US"/>
+        </w:rPr>
+        <w:t>left</w:t>
+      </w:r>
+      <w:r>
+        <w:rPr>
+          <w:lang w:val="en-US"/>
+        </w:rPr>
+        <w:t>();</w:t>
+      </w:r>
+    </w:p>
+    <w:p>
+      <w:pPr>
+        <w:pStyle w:val="Trabajos"/>
+        <w:ind w:left="720"/>
+        <w:rPr>
+          <w:color w:val="000000"/>
+          <w:sz w:val="27"/>
+          <w:szCs w:val="27"/>
+        </w:rPr>
+      </w:pPr>
+      <w:r>
+        <w:rPr>
+          <w:color w:val="000000"/>
+          <w:sz w:val="27"/>
+          <w:szCs w:val="27"/>
+        </w:rPr>
+        <w:t>void spawn();</w:t>
+      </w:r>
+    </w:p>
+    <w:p>
+      <w:pPr>
+        <w:pStyle w:val="Trabajos"/>
+        <w:ind w:left="720"/>
         <w:rPr>
           <w:b/>
           <w:bCs/>
@@ -1004,61 +1436,16 @@
         </w:rPr>
       </w:pPr>
       <w:r>
+        <w:t xml:space="preserve">void </w:t>
+      </w:r>
+      <w:r>
         <w:rPr>
           <w:b/>
           <w:bCs/>
           <w:i/>
           <w:iCs/>
         </w:rPr>
-        <w:t>Coordenadas.</w:t>
-      </w:r>
-    </w:p>
-    <w:p>
-      <w:pPr>
-        <w:pStyle w:val="Trabajos"/>
-        <w:numPr>
-          <w:ilvl w:val="0"/>
-          <w:numId w:val="3"/>
-        </w:numPr>
-        <w:rPr>
-          <w:b/>
-          <w:bCs/>
-          <w:i/>
-          <w:iCs/>
-        </w:rPr>
-      </w:pPr>
-      <w:r>
-        <w:rPr>
-          <w:b/>
-          <w:bCs/>
-          <w:i/>
-          <w:iCs/>
-        </w:rPr>
-        <w:t>Daño.</w:t>
-      </w:r>
-    </w:p>
-    <w:p>
-      <w:pPr>
-        <w:pStyle w:val="Trabajos"/>
-        <w:numPr>
-          <w:ilvl w:val="0"/>
-          <w:numId w:val="3"/>
-        </w:numPr>
-        <w:rPr>
-          <w:b/>
-          <w:bCs/>
-          <w:i/>
-          <w:iCs/>
-        </w:rPr>
-      </w:pPr>
-      <w:r>
-        <w:rPr>
-          <w:b/>
-          <w:bCs/>
-          <w:i/>
-          <w:iCs/>
-        </w:rPr>
-        <w:t>Imagen</w:t>
+        <w:t>Paint</w:t>
       </w:r>
     </w:p>
     <w:p>
@@ -1074,35 +1461,165 @@
           <w:b/>
           <w:bCs/>
         </w:rPr>
-        <w:lastRenderedPageBreak/>
-        <w:t>Meta</w:t>
-      </w:r>
-      <w:r>
-        <w:t xml:space="preserve">: Cuando el avión llegue a la </w:t>
-      </w:r>
-      <w:r>
-        <w:t xml:space="preserve">pista </w:t>
-      </w:r>
-      <w:r>
-        <w:t>se entregará</w:t>
-      </w:r>
-      <w:r>
-        <w:t>n</w:t>
+        <w:t>Aves</w:t>
+      </w:r>
+      <w:r>
+        <w:rPr>
+          <w:b/>
+          <w:bCs/>
+        </w:rPr>
+        <w:t>:</w:t>
       </w:r>
       <w:r>
         <w:t xml:space="preserve"> </w:t>
       </w:r>
       <w:r>
-        <w:t>los</w:t>
-      </w:r>
-      <w:r>
-        <w:t xml:space="preserve"> suministro</w:t>
-      </w:r>
-      <w:r>
-        <w:t>s</w:t>
-      </w:r>
-      <w:r>
-        <w:t xml:space="preserve"> y se incrementará el puntaje del jugador.</w:t>
+        <w:t>c</w:t>
+      </w:r>
+      <w:r>
+        <w:t>ontrol</w:t>
+      </w:r>
+      <w:r>
+        <w:t>a</w:t>
+      </w:r>
+      <w:r>
+        <w:t xml:space="preserve"> la aparición de las bolas de fuego y su movimiento a través de la pantalla.</w:t>
+      </w:r>
+    </w:p>
+    <w:p>
+      <w:pPr>
+        <w:pStyle w:val="Trabajos"/>
+        <w:ind w:left="708"/>
+      </w:pPr>
+      <w:r>
+        <w:rPr>
+          <w:b/>
+          <w:bCs/>
+        </w:rPr>
+        <w:t>Atributos:</w:t>
+      </w:r>
+    </w:p>
+    <w:p>
+      <w:pPr>
+        <w:pStyle w:val="Trabajos"/>
+        <w:ind w:left="708" w:firstLine="12"/>
+      </w:pPr>
+      <w:r>
+        <w:t>Int posx, posy, radio, velocidad;</w:t>
+      </w:r>
+    </w:p>
+    <w:p>
+      <w:pPr>
+        <w:pStyle w:val="Trabajos"/>
+        <w:ind w:left="720"/>
+        <w:rPr>
+          <w:b/>
+          <w:bCs/>
+          <w:lang w:val="en-US"/>
+        </w:rPr>
+      </w:pPr>
+      <w:r>
+        <w:rPr>
+          <w:b/>
+          <w:bCs/>
+          <w:lang w:val="en-US"/>
+        </w:rPr>
+        <w:t>Métodos:</w:t>
+      </w:r>
+    </w:p>
+    <w:p>
+      <w:pPr>
+        <w:pStyle w:val="Trabajos"/>
+        <w:ind w:left="720"/>
+        <w:rPr>
+          <w:lang w:val="en-US"/>
+        </w:rPr>
+      </w:pPr>
+      <w:r>
+        <w:rPr>
+          <w:b/>
+          <w:bCs/>
+          <w:lang w:val="en-US"/>
+        </w:rPr>
+        <w:t>Bala</w:t>
+      </w:r>
+      <w:r>
+        <w:rPr>
+          <w:lang w:val="en-US"/>
+        </w:rPr>
+        <w:t>(double x,double y,int r);</w:t>
+      </w:r>
+    </w:p>
+    <w:p>
+      <w:pPr>
+        <w:pStyle w:val="Trabajos"/>
+        <w:ind w:left="720"/>
+        <w:rPr>
+          <w:lang w:val="en-US"/>
+        </w:rPr>
+      </w:pPr>
+      <w:r>
+        <w:rPr>
+          <w:lang w:val="en-US"/>
+        </w:rPr>
+        <w:t xml:space="preserve">void </w:t>
+      </w:r>
+      <w:r>
+        <w:rPr>
+          <w:b/>
+          <w:bCs/>
+          <w:lang w:val="en-US"/>
+        </w:rPr>
+        <w:t>left</w:t>
+      </w:r>
+      <w:r>
+        <w:rPr>
+          <w:lang w:val="en-US"/>
+        </w:rPr>
+        <w:t>();</w:t>
+      </w:r>
+    </w:p>
+    <w:p>
+      <w:pPr>
+        <w:pStyle w:val="Trabajos"/>
+        <w:ind w:left="720"/>
+        <w:rPr>
+          <w:color w:val="000000"/>
+          <w:sz w:val="27"/>
+          <w:szCs w:val="27"/>
+        </w:rPr>
+      </w:pPr>
+      <w:r>
+        <w:rPr>
+          <w:color w:val="000000"/>
+          <w:sz w:val="27"/>
+          <w:szCs w:val="27"/>
+        </w:rPr>
+        <w:t>void spawn();</w:t>
+      </w:r>
+    </w:p>
+    <w:p>
+      <w:pPr>
+        <w:pStyle w:val="Trabajos"/>
+        <w:ind w:left="720"/>
+        <w:rPr>
+          <w:b/>
+          <w:bCs/>
+          <w:i/>
+          <w:iCs/>
+        </w:rPr>
+      </w:pPr>
+      <w:r>
+        <w:t xml:space="preserve">void </w:t>
+      </w:r>
+      <w:r>
+        <w:rPr>
+          <w:b/>
+          <w:bCs/>
+          <w:i/>
+          <w:iCs/>
+        </w:rPr>
+        <w:t>paint (…);</w:t>
       </w:r>
     </w:p>
     <w:p>
@@ -1118,17 +1635,188 @@
           <w:b/>
           <w:bCs/>
         </w:rPr>
-        <w:t>Puntaje</w:t>
-      </w:r>
-      <w:r>
-        <w:t>: control</w:t>
+        <w:lastRenderedPageBreak/>
+        <w:t>Misil</w:t>
+      </w:r>
+      <w:r>
+        <w:rPr>
+          <w:b/>
+          <w:bCs/>
+        </w:rPr>
+        <w:t>:</w:t>
+      </w:r>
+      <w:r>
+        <w:t xml:space="preserve"> </w:t>
+      </w:r>
+      <w:r>
+        <w:t>c</w:t>
+      </w:r>
+      <w:r>
+        <w:t>ontrol</w:t>
       </w:r>
       <w:r>
         <w:t>a</w:t>
       </w:r>
       <w:r>
-        <w:t xml:space="preserve"> el puntaje del jugador.</w:t>
-      </w:r>
+        <w:t xml:space="preserve"> la aparición de las bolas de fuego y su movimiento a través de la pantalla.</w:t>
+      </w:r>
+    </w:p>
+    <w:p>
+      <w:pPr>
+        <w:pStyle w:val="Trabajos"/>
+        <w:ind w:left="708"/>
+      </w:pPr>
+      <w:r>
+        <w:rPr>
+          <w:b/>
+          <w:bCs/>
+        </w:rPr>
+        <w:t>Atributos:</w:t>
+      </w:r>
+    </w:p>
+    <w:p>
+      <w:pPr>
+        <w:pStyle w:val="Trabajos"/>
+        <w:ind w:left="708" w:firstLine="12"/>
+      </w:pPr>
+      <w:r>
+        <w:t>Int posx, posy, radio, velocidad;</w:t>
+      </w:r>
+    </w:p>
+    <w:p>
+      <w:pPr>
+        <w:pStyle w:val="Trabajos"/>
+        <w:ind w:left="720"/>
+        <w:rPr>
+          <w:b/>
+          <w:bCs/>
+          <w:lang w:val="en-US"/>
+        </w:rPr>
+      </w:pPr>
+      <w:r>
+        <w:rPr>
+          <w:b/>
+          <w:bCs/>
+          <w:lang w:val="en-US"/>
+        </w:rPr>
+        <w:t>Métodos:</w:t>
+      </w:r>
+    </w:p>
+    <w:p>
+      <w:pPr>
+        <w:pStyle w:val="Trabajos"/>
+        <w:ind w:left="720"/>
+        <w:rPr>
+          <w:lang w:val="en-US"/>
+        </w:rPr>
+      </w:pPr>
+      <w:r>
+        <w:rPr>
+          <w:b/>
+          <w:bCs/>
+          <w:lang w:val="en-US"/>
+        </w:rPr>
+        <w:t>Bala</w:t>
+      </w:r>
+      <w:r>
+        <w:rPr>
+          <w:lang w:val="en-US"/>
+        </w:rPr>
+        <w:t>(double x,double y,int r);</w:t>
+      </w:r>
+    </w:p>
+    <w:p>
+      <w:pPr>
+        <w:pStyle w:val="Trabajos"/>
+        <w:ind w:left="720"/>
+        <w:rPr>
+          <w:lang w:val="en-US"/>
+        </w:rPr>
+      </w:pPr>
+      <w:r>
+        <w:rPr>
+          <w:lang w:val="en-US"/>
+        </w:rPr>
+        <w:t xml:space="preserve">void </w:t>
+      </w:r>
+      <w:r>
+        <w:rPr>
+          <w:b/>
+          <w:bCs/>
+          <w:lang w:val="en-US"/>
+        </w:rPr>
+        <w:t>left</w:t>
+      </w:r>
+      <w:r>
+        <w:rPr>
+          <w:lang w:val="en-US"/>
+        </w:rPr>
+        <w:t>();</w:t>
+      </w:r>
+    </w:p>
+    <w:p>
+      <w:pPr>
+        <w:pStyle w:val="Trabajos"/>
+        <w:ind w:left="720"/>
+        <w:rPr>
+          <w:color w:val="000000"/>
+          <w:sz w:val="27"/>
+          <w:szCs w:val="27"/>
+        </w:rPr>
+      </w:pPr>
+      <w:r>
+        <w:rPr>
+          <w:color w:val="000000"/>
+          <w:sz w:val="27"/>
+          <w:szCs w:val="27"/>
+        </w:rPr>
+        <w:t>void spawn();</w:t>
+      </w:r>
+    </w:p>
+    <w:p>
+      <w:pPr>
+        <w:pStyle w:val="Trabajos"/>
+        <w:ind w:left="720"/>
+        <w:rPr>
+          <w:b/>
+          <w:bCs/>
+          <w:lang w:val="en-US"/>
+        </w:rPr>
+      </w:pPr>
+      <w:r>
+        <w:t xml:space="preserve">void </w:t>
+      </w:r>
+      <w:r>
+        <w:rPr>
+          <w:b/>
+          <w:bCs/>
+          <w:i/>
+          <w:iCs/>
+        </w:rPr>
+        <w:t>paint</w:t>
+      </w:r>
+    </w:p>
+    <w:p>
+      <w:pPr>
+        <w:pStyle w:val="Trabajos"/>
+        <w:ind w:left="720"/>
+        <w:rPr>
+          <w:b/>
+          <w:bCs/>
+          <w:i/>
+          <w:iCs/>
+        </w:rPr>
+      </w:pPr>
+    </w:p>
+    <w:p>
+      <w:pPr>
+        <w:pStyle w:val="Trabajos"/>
+        <w:rPr>
+          <w:b/>
+          <w:bCs/>
+          <w:lang w:val="en-US"/>
+        </w:rPr>
+      </w:pPr>
     </w:p>
     <w:p>
       <w:pPr>
@@ -1137,22 +1825,75 @@
           <w:ilvl w:val="0"/>
           <w:numId w:val="1"/>
         </w:numPr>
-      </w:pPr>
-      <w:r>
-        <w:rPr>
-          <w:b/>
-          <w:bCs/>
+        <w:rPr>
+          <w:strike/>
+        </w:rPr>
+      </w:pPr>
+      <w:r>
+        <w:rPr>
+          <w:b/>
+          <w:bCs/>
+          <w:strike/>
+        </w:rPr>
+        <w:t>Meta</w:t>
+      </w:r>
+      <w:r>
+        <w:rPr>
+          <w:strike/>
+        </w:rPr>
+        <w:t>: Cuando el avión llegue a la pista se entregarán los suministros y se incrementará el puntaje del jugador.</w:t>
+      </w:r>
+    </w:p>
+    <w:p>
+      <w:pPr>
+        <w:pStyle w:val="Trabajos"/>
+        <w:numPr>
+          <w:ilvl w:val="0"/>
+          <w:numId w:val="1"/>
+        </w:numPr>
+        <w:rPr>
+          <w:strike/>
+        </w:rPr>
+      </w:pPr>
+      <w:r>
+        <w:rPr>
+          <w:b/>
+          <w:bCs/>
+          <w:strike/>
+        </w:rPr>
+        <w:t>Puntaje</w:t>
+      </w:r>
+      <w:r>
+        <w:rPr>
+          <w:strike/>
+        </w:rPr>
+        <w:t>: controla el puntaje del jugador.</w:t>
+      </w:r>
+    </w:p>
+    <w:p>
+      <w:pPr>
+        <w:pStyle w:val="Trabajos"/>
+        <w:numPr>
+          <w:ilvl w:val="0"/>
+          <w:numId w:val="1"/>
+        </w:numPr>
+        <w:rPr>
+          <w:strike/>
+        </w:rPr>
+      </w:pPr>
+      <w:r>
+        <w:rPr>
+          <w:b/>
+          <w:bCs/>
+          <w:strike/>
         </w:rPr>
         <w:t>Interfaz de usuario:</w:t>
       </w:r>
       <w:r>
-        <w:t xml:space="preserve"> </w:t>
-      </w:r>
-      <w:r>
-        <w:t>C</w:t>
-      </w:r>
-      <w:r>
-        <w:t>ontrolaría la pantalla del juego y los controles que el usuario necesitaría para jugar, como los botones de inicio y pausa.</w:t>
+        <w:rPr>
+          <w:strike/>
+        </w:rPr>
+        <w:t xml:space="preserve"> Controlaría la pantalla del juego y los controles que el usuario necesitaría para jugar, como los botones de inicio y pausa.</w:t>
       </w:r>
     </w:p>
     <w:p>
@@ -1302,7 +2043,7 @@
   <w:abstractNum w:abstractNumId="1" w15:restartNumberingAfterBreak="0">
     <w:nsid w:val="02830CB0"/>
     <w:multiLevelType w:val="hybridMultilevel"/>
-    <w:tmpl w:val="C4AEC6EC"/>
+    <w:tmpl w:val="59B4C5DA"/>
     <w:lvl w:ilvl="0" w:tplc="240A0001">
       <w:start w:val="1"/>
       <w:numFmt w:val="bullet"/>
@@ -1528,7 +2269,7 @@
   <w:abstractNum w:abstractNumId="3" w15:restartNumberingAfterBreak="0">
     <w:nsid w:val="1D992C2A"/>
     <w:multiLevelType w:val="hybridMultilevel"/>
-    <w:tmpl w:val="12A8F86A"/>
+    <w:tmpl w:val="2864C944"/>
     <w:lvl w:ilvl="0" w:tplc="240A0001">
       <w:start w:val="1"/>
       <w:numFmt w:val="bullet"/>
@@ -1858,6 +2599,232 @@
       <w:lvlJc w:val="left"/>
       <w:pPr>
         <w:ind w:left="6480" w:hanging="360"/>
+      </w:pPr>
+      <w:rPr>
+        <w:rFonts w:ascii="Wingdings" w:hAnsi="Wingdings" w:hint="default"/>
+      </w:rPr>
+    </w:lvl>
+  </w:abstractNum>
+  <w:abstractNum w:abstractNumId="6" w15:restartNumberingAfterBreak="0">
+    <w:nsid w:val="3F957C69"/>
+    <w:multiLevelType w:val="hybridMultilevel"/>
+    <w:tmpl w:val="855CA638"/>
+    <w:lvl w:ilvl="0" w:tplc="240A0009">
+      <w:start w:val="1"/>
+      <w:numFmt w:val="bullet"/>
+      <w:lvlText w:val=""/>
+      <w:lvlJc w:val="left"/>
+      <w:pPr>
+        <w:ind w:left="720" w:hanging="360"/>
+      </w:pPr>
+      <w:rPr>
+        <w:rFonts w:ascii="Wingdings" w:hAnsi="Wingdings" w:hint="default"/>
+      </w:rPr>
+    </w:lvl>
+    <w:lvl w:ilvl="1" w:tplc="FFFFFFFF">
+      <w:start w:val="1"/>
+      <w:numFmt w:val="bullet"/>
+      <w:lvlText w:val="o"/>
+      <w:lvlJc w:val="left"/>
+      <w:pPr>
+        <w:ind w:left="1440" w:hanging="360"/>
+      </w:pPr>
+      <w:rPr>
+        <w:rFonts w:ascii="Courier New" w:hAnsi="Courier New" w:cs="Courier New" w:hint="default"/>
+      </w:rPr>
+    </w:lvl>
+    <w:lvl w:ilvl="2" w:tplc="FFFFFFFF" w:tentative="1">
+      <w:start w:val="1"/>
+      <w:numFmt w:val="bullet"/>
+      <w:lvlText w:val=""/>
+      <w:lvlJc w:val="left"/>
+      <w:pPr>
+        <w:ind w:left="2160" w:hanging="360"/>
+      </w:pPr>
+      <w:rPr>
+        <w:rFonts w:ascii="Wingdings" w:hAnsi="Wingdings" w:hint="default"/>
+      </w:rPr>
+    </w:lvl>
+    <w:lvl w:ilvl="3" w:tplc="FFFFFFFF" w:tentative="1">
+      <w:start w:val="1"/>
+      <w:numFmt w:val="bullet"/>
+      <w:lvlText w:val=""/>
+      <w:lvlJc w:val="left"/>
+      <w:pPr>
+        <w:ind w:left="2880" w:hanging="360"/>
+      </w:pPr>
+      <w:rPr>
+        <w:rFonts w:ascii="Symbol" w:hAnsi="Symbol" w:hint="default"/>
+      </w:rPr>
+    </w:lvl>
+    <w:lvl w:ilvl="4" w:tplc="FFFFFFFF" w:tentative="1">
+      <w:start w:val="1"/>
+      <w:numFmt w:val="bullet"/>
+      <w:lvlText w:val="o"/>
+      <w:lvlJc w:val="left"/>
+      <w:pPr>
+        <w:ind w:left="3600" w:hanging="360"/>
+      </w:pPr>
+      <w:rPr>
+        <w:rFonts w:ascii="Courier New" w:hAnsi="Courier New" w:cs="Courier New" w:hint="default"/>
+      </w:rPr>
+    </w:lvl>
+    <w:lvl w:ilvl="5" w:tplc="FFFFFFFF" w:tentative="1">
+      <w:start w:val="1"/>
+      <w:numFmt w:val="bullet"/>
+      <w:lvlText w:val=""/>
+      <w:lvlJc w:val="left"/>
+      <w:pPr>
+        <w:ind w:left="4320" w:hanging="360"/>
+      </w:pPr>
+      <w:rPr>
+        <w:rFonts w:ascii="Wingdings" w:hAnsi="Wingdings" w:hint="default"/>
+      </w:rPr>
+    </w:lvl>
+    <w:lvl w:ilvl="6" w:tplc="FFFFFFFF" w:tentative="1">
+      <w:start w:val="1"/>
+      <w:numFmt w:val="bullet"/>
+      <w:lvlText w:val=""/>
+      <w:lvlJc w:val="left"/>
+      <w:pPr>
+        <w:ind w:left="5040" w:hanging="360"/>
+      </w:pPr>
+      <w:rPr>
+        <w:rFonts w:ascii="Symbol" w:hAnsi="Symbol" w:hint="default"/>
+      </w:rPr>
+    </w:lvl>
+    <w:lvl w:ilvl="7" w:tplc="FFFFFFFF" w:tentative="1">
+      <w:start w:val="1"/>
+      <w:numFmt w:val="bullet"/>
+      <w:lvlText w:val="o"/>
+      <w:lvlJc w:val="left"/>
+      <w:pPr>
+        <w:ind w:left="5760" w:hanging="360"/>
+      </w:pPr>
+      <w:rPr>
+        <w:rFonts w:ascii="Courier New" w:hAnsi="Courier New" w:cs="Courier New" w:hint="default"/>
+      </w:rPr>
+    </w:lvl>
+    <w:lvl w:ilvl="8" w:tplc="FFFFFFFF" w:tentative="1">
+      <w:start w:val="1"/>
+      <w:numFmt w:val="bullet"/>
+      <w:lvlText w:val=""/>
+      <w:lvlJc w:val="left"/>
+      <w:pPr>
+        <w:ind w:left="6480" w:hanging="360"/>
+      </w:pPr>
+      <w:rPr>
+        <w:rFonts w:ascii="Wingdings" w:hAnsi="Wingdings" w:hint="default"/>
+      </w:rPr>
+    </w:lvl>
+  </w:abstractNum>
+  <w:abstractNum w:abstractNumId="7" w15:restartNumberingAfterBreak="0">
+    <w:nsid w:val="771C4012"/>
+    <w:multiLevelType w:val="hybridMultilevel"/>
+    <w:tmpl w:val="4FC80820"/>
+    <w:lvl w:ilvl="0" w:tplc="240A0009">
+      <w:start w:val="1"/>
+      <w:numFmt w:val="bullet"/>
+      <w:lvlText w:val=""/>
+      <w:lvlJc w:val="left"/>
+      <w:pPr>
+        <w:ind w:left="1800" w:hanging="360"/>
+      </w:pPr>
+      <w:rPr>
+        <w:rFonts w:ascii="Wingdings" w:hAnsi="Wingdings" w:hint="default"/>
+      </w:rPr>
+    </w:lvl>
+    <w:lvl w:ilvl="1" w:tplc="240A0003" w:tentative="1">
+      <w:start w:val="1"/>
+      <w:numFmt w:val="bullet"/>
+      <w:lvlText w:val="o"/>
+      <w:lvlJc w:val="left"/>
+      <w:pPr>
+        <w:ind w:left="2520" w:hanging="360"/>
+      </w:pPr>
+      <w:rPr>
+        <w:rFonts w:ascii="Courier New" w:hAnsi="Courier New" w:cs="Courier New" w:hint="default"/>
+      </w:rPr>
+    </w:lvl>
+    <w:lvl w:ilvl="2" w:tplc="240A0005" w:tentative="1">
+      <w:start w:val="1"/>
+      <w:numFmt w:val="bullet"/>
+      <w:lvlText w:val=""/>
+      <w:lvlJc w:val="left"/>
+      <w:pPr>
+        <w:ind w:left="3240" w:hanging="360"/>
+      </w:pPr>
+      <w:rPr>
+        <w:rFonts w:ascii="Wingdings" w:hAnsi="Wingdings" w:hint="default"/>
+      </w:rPr>
+    </w:lvl>
+    <w:lvl w:ilvl="3" w:tplc="240A0001" w:tentative="1">
+      <w:start w:val="1"/>
+      <w:numFmt w:val="bullet"/>
+      <w:lvlText w:val=""/>
+      <w:lvlJc w:val="left"/>
+      <w:pPr>
+        <w:ind w:left="3960" w:hanging="360"/>
+      </w:pPr>
+      <w:rPr>
+        <w:rFonts w:ascii="Symbol" w:hAnsi="Symbol" w:hint="default"/>
+      </w:rPr>
+    </w:lvl>
+    <w:lvl w:ilvl="4" w:tplc="240A0003" w:tentative="1">
+      <w:start w:val="1"/>
+      <w:numFmt w:val="bullet"/>
+      <w:lvlText w:val="o"/>
+      <w:lvlJc w:val="left"/>
+      <w:pPr>
+        <w:ind w:left="4680" w:hanging="360"/>
+      </w:pPr>
+      <w:rPr>
+        <w:rFonts w:ascii="Courier New" w:hAnsi="Courier New" w:cs="Courier New" w:hint="default"/>
+      </w:rPr>
+    </w:lvl>
+    <w:lvl w:ilvl="5" w:tplc="240A0005" w:tentative="1">
+      <w:start w:val="1"/>
+      <w:numFmt w:val="bullet"/>
+      <w:lvlText w:val=""/>
+      <w:lvlJc w:val="left"/>
+      <w:pPr>
+        <w:ind w:left="5400" w:hanging="360"/>
+      </w:pPr>
+      <w:rPr>
+        <w:rFonts w:ascii="Wingdings" w:hAnsi="Wingdings" w:hint="default"/>
+      </w:rPr>
+    </w:lvl>
+    <w:lvl w:ilvl="6" w:tplc="240A0001" w:tentative="1">
+      <w:start w:val="1"/>
+      <w:numFmt w:val="bullet"/>
+      <w:lvlText w:val=""/>
+      <w:lvlJc w:val="left"/>
+      <w:pPr>
+        <w:ind w:left="6120" w:hanging="360"/>
+      </w:pPr>
+      <w:rPr>
+        <w:rFonts w:ascii="Symbol" w:hAnsi="Symbol" w:hint="default"/>
+      </w:rPr>
+    </w:lvl>
+    <w:lvl w:ilvl="7" w:tplc="240A0003" w:tentative="1">
+      <w:start w:val="1"/>
+      <w:numFmt w:val="bullet"/>
+      <w:lvlText w:val="o"/>
+      <w:lvlJc w:val="left"/>
+      <w:pPr>
+        <w:ind w:left="6840" w:hanging="360"/>
+      </w:pPr>
+      <w:rPr>
+        <w:rFonts w:ascii="Courier New" w:hAnsi="Courier New" w:cs="Courier New" w:hint="default"/>
+      </w:rPr>
+    </w:lvl>
+    <w:lvl w:ilvl="8" w:tplc="240A0005" w:tentative="1">
+      <w:start w:val="1"/>
+      <w:numFmt w:val="bullet"/>
+      <w:lvlText w:val=""/>
+      <w:lvlJc w:val="left"/>
+      <w:pPr>
+        <w:ind w:left="7560" w:hanging="360"/>
       </w:pPr>
       <w:rPr>
         <w:rFonts w:ascii="Wingdings" w:hAnsi="Wingdings" w:hint="default"/>
@@ -1881,6 +2848,12 @@
   </w:num>
   <w:num w:numId="6" w16cid:durableId="672998232">
     <w:abstractNumId w:val="3"/>
+  </w:num>
+  <w:num w:numId="7" w16cid:durableId="657997861">
+    <w:abstractNumId w:val="6"/>
+  </w:num>
+  <w:num w:numId="8" w16cid:durableId="1624455651">
+    <w:abstractNumId w:val="7"/>
   </w:num>
 </w:numbering>
 </file>

--- a/Analisis/Segunda Entrega.docx
+++ b/Analisis/Segunda Entrega.docx
@@ -634,99 +634,33 @@
         <w:t>avión</w:t>
       </w:r>
       <w:r>
-        <w:t xml:space="preserve"> debe tener la capacidad de defenderse </w:t>
-      </w:r>
-      <w:r>
-        <w:t xml:space="preserve">con una </w:t>
-      </w:r>
-      <w:r>
-        <w:t>bomba</w:t>
-      </w:r>
-      <w:r>
-        <w:t xml:space="preserve"> d</w:t>
-      </w:r>
-      <w:r>
-        <w:t>isparada por el eje X.</w:t>
-      </w:r>
-    </w:p>
-    <w:p>
-      <w:pPr>
-        <w:pStyle w:val="Trabajos"/>
-        <w:ind w:left="720"/>
-        <w:rPr>
-          <w:strike/>
-        </w:rPr>
-      </w:pPr>
-      <w:r>
-        <w:rPr>
-          <w:strike/>
-        </w:rPr>
-        <w:t xml:space="preserve">El </w:t>
-      </w:r>
-      <w:r>
-        <w:rPr>
-          <w:strike/>
-        </w:rPr>
-        <w:t>avión</w:t>
-      </w:r>
-      <w:r>
-        <w:rPr>
-          <w:strike/>
-        </w:rPr>
         <w:t xml:space="preserve"> debe tener la capacidad de defenderse</w:t>
       </w:r>
       <w:r>
-        <w:rPr>
-          <w:strike/>
-        </w:rPr>
         <w:t xml:space="preserve"> </w:t>
       </w:r>
       <w:r>
-        <w:rPr>
-          <w:strike/>
-        </w:rPr>
         <w:t>de l</w:t>
       </w:r>
       <w:r>
-        <w:rPr>
-          <w:strike/>
-        </w:rPr>
         <w:t>os</w:t>
       </w:r>
       <w:r>
-        <w:rPr>
-          <w:strike/>
-        </w:rPr>
         <w:t xml:space="preserve"> obstáculos que se encuentren por debajo de este</w:t>
       </w:r>
       <w:r>
-        <w:rPr>
-          <w:strike/>
-        </w:rPr>
         <w:t xml:space="preserve"> activando una bomba</w:t>
       </w:r>
       <w:r>
-        <w:rPr>
-          <w:strike/>
-        </w:rPr>
         <w:t>.</w:t>
       </w:r>
       <w:r>
-        <w:rPr>
-          <w:strike/>
-        </w:rPr>
         <w:t xml:space="preserve"> (</w:t>
       </w:r>
       <w:r>
-        <w:rPr>
-          <w:strike/>
-        </w:rPr>
         <w:t>usar</w:t>
       </w:r>
       <w:r>
-        <w:rPr>
-          <w:strike/>
-        </w:rPr>
         <w:t xml:space="preserve"> la fórmula de movimiento semiparabolico)</w:t>
       </w:r>
     </w:p>
@@ -872,13 +806,27 @@
       <w:pPr>
         <w:pStyle w:val="Trabajos"/>
         <w:ind w:left="720"/>
-      </w:pPr>
-      <w:r>
-        <w:rPr>
-          <w:b/>
-          <w:bCs/>
-        </w:rPr>
-        <w:t>Atributos:</w:t>
+        <w:rPr>
+          <w:lang w:val="en-US"/>
+        </w:rPr>
+      </w:pPr>
+      <w:proofErr w:type="spellStart"/>
+      <w:r>
+        <w:rPr>
+          <w:b/>
+          <w:bCs/>
+          <w:lang w:val="en-US"/>
+        </w:rPr>
+        <w:t>Atributos</w:t>
+      </w:r>
+      <w:proofErr w:type="spellEnd"/>
+      <w:r>
+        <w:rPr>
+          <w:b/>
+          <w:bCs/>
+          <w:lang w:val="en-US"/>
+        </w:rPr>
+        <w:t>:</w:t>
       </w:r>
     </w:p>
     <w:p>
@@ -899,13 +847,34 @@
         <w:rPr>
           <w:lang w:val="en-US"/>
         </w:rPr>
-        <w:t xml:space="preserve"> posx, posy,</w:t>
-      </w:r>
-      <w:r>
-        <w:rPr>
-          <w:lang w:val="en-US"/>
-        </w:rPr>
-        <w:t xml:space="preserve"> radio</w:t>
+        <w:t xml:space="preserve"> </w:t>
+      </w:r>
+      <w:proofErr w:type="spellStart"/>
+      <w:r>
+        <w:rPr>
+          <w:lang w:val="en-US"/>
+        </w:rPr>
+        <w:t>posx</w:t>
+      </w:r>
+      <w:proofErr w:type="spellEnd"/>
+      <w:r>
+        <w:rPr>
+          <w:lang w:val="en-US"/>
+        </w:rPr>
+        <w:t>, posy,</w:t>
+      </w:r>
+      <w:r>
+        <w:rPr>
+          <w:lang w:val="en-US"/>
+        </w:rPr>
+        <w:t xml:space="preserve"> </w:t>
+      </w:r>
+      <w:proofErr w:type="gramStart"/>
+      <w:r>
+        <w:rPr>
+          <w:lang w:val="en-US"/>
+        </w:rPr>
+        <w:t>radio</w:t>
       </w:r>
       <w:r>
         <w:rPr>
@@ -913,6 +882,7 @@
         </w:rPr>
         <w:t>;</w:t>
       </w:r>
+      <w:proofErr w:type="gramEnd"/>
     </w:p>
     <w:p>
       <w:pPr>
@@ -928,6 +898,7 @@
         </w:rPr>
         <w:t xml:space="preserve">Int </w:t>
       </w:r>
+      <w:proofErr w:type="spellStart"/>
       <w:r>
         <w:rPr>
           <w:lang w:val="en-US"/>
@@ -938,8 +909,31 @@
         <w:rPr>
           <w:lang w:val="en-US"/>
         </w:rPr>
-        <w:t>elocidad, vida;</w:t>
-      </w:r>
+        <w:t>elocidad</w:t>
+      </w:r>
+      <w:proofErr w:type="spellEnd"/>
+      <w:r>
+        <w:rPr>
+          <w:lang w:val="en-US"/>
+        </w:rPr>
+        <w:t xml:space="preserve">, </w:t>
+      </w:r>
+      <w:proofErr w:type="spellStart"/>
+      <w:proofErr w:type="gramStart"/>
+      <w:r>
+        <w:rPr>
+          <w:lang w:val="en-US"/>
+        </w:rPr>
+        <w:t>vida</w:t>
+      </w:r>
+      <w:proofErr w:type="spellEnd"/>
+      <w:r>
+        <w:rPr>
+          <w:lang w:val="en-US"/>
+        </w:rPr>
+        <w:t>;</w:t>
+      </w:r>
+      <w:proofErr w:type="gramEnd"/>
     </w:p>
     <w:p>
       <w:pPr>
@@ -951,6 +945,7 @@
           <w:lang w:val="en-US"/>
         </w:rPr>
       </w:pPr>
+      <w:proofErr w:type="spellStart"/>
       <w:r>
         <w:rPr>
           <w:b/>
@@ -959,6 +954,7 @@
         </w:rPr>
         <w:t>Metodos</w:t>
       </w:r>
+      <w:proofErr w:type="spellEnd"/>
       <w:r>
         <w:rPr>
           <w:b/>
@@ -978,6 +974,7 @@
           <w:lang w:val="en-US"/>
         </w:rPr>
       </w:pPr>
+      <w:proofErr w:type="gramStart"/>
       <w:r>
         <w:rPr>
           <w:b/>
@@ -990,7 +987,42 @@
         <w:rPr>
           <w:lang w:val="en-US"/>
         </w:rPr>
-        <w:t>(double x,double y,int r);</w:t>
+        <w:t>(</w:t>
+      </w:r>
+      <w:proofErr w:type="gramEnd"/>
+      <w:r>
+        <w:rPr>
+          <w:lang w:val="en-US"/>
+        </w:rPr>
+        <w:t xml:space="preserve">double </w:t>
+      </w:r>
+      <w:proofErr w:type="spellStart"/>
+      <w:r>
+        <w:rPr>
+          <w:lang w:val="en-US"/>
+        </w:rPr>
+        <w:t>x,double</w:t>
+      </w:r>
+      <w:proofErr w:type="spellEnd"/>
+      <w:r>
+        <w:rPr>
+          <w:lang w:val="en-US"/>
+        </w:rPr>
+        <w:t xml:space="preserve"> </w:t>
+      </w:r>
+      <w:proofErr w:type="spellStart"/>
+      <w:r>
+        <w:rPr>
+          <w:lang w:val="en-US"/>
+        </w:rPr>
+        <w:t>y,int</w:t>
+      </w:r>
+      <w:proofErr w:type="spellEnd"/>
+      <w:r>
+        <w:rPr>
+          <w:lang w:val="en-US"/>
+        </w:rPr>
+        <w:t xml:space="preserve"> r);</w:t>
       </w:r>
     </w:p>
     <w:p>
@@ -1009,8 +1041,28 @@
           <w:bCs/>
           <w:lang w:val="en-US"/>
         </w:rPr>
-        <w:t>Void MovArriba;</w:t>
-      </w:r>
+        <w:t xml:space="preserve">Void </w:t>
+      </w:r>
+      <w:proofErr w:type="spellStart"/>
+      <w:proofErr w:type="gramStart"/>
+      <w:r>
+        <w:rPr>
+          <w:b/>
+          <w:bCs/>
+          <w:lang w:val="en-US"/>
+        </w:rPr>
+        <w:t>MovArriba</w:t>
+      </w:r>
+      <w:proofErr w:type="spellEnd"/>
+      <w:r>
+        <w:rPr>
+          <w:b/>
+          <w:bCs/>
+          <w:lang w:val="en-US"/>
+        </w:rPr>
+        <w:t>;</w:t>
+      </w:r>
+      <w:proofErr w:type="gramEnd"/>
     </w:p>
     <w:p>
       <w:pPr>
@@ -1028,8 +1080,28 @@
           <w:bCs/>
           <w:lang w:val="en-US"/>
         </w:rPr>
-        <w:t>Void MovAbajo;</w:t>
-      </w:r>
+        <w:t xml:space="preserve">Void </w:t>
+      </w:r>
+      <w:proofErr w:type="spellStart"/>
+      <w:proofErr w:type="gramStart"/>
+      <w:r>
+        <w:rPr>
+          <w:b/>
+          <w:bCs/>
+          <w:lang w:val="en-US"/>
+        </w:rPr>
+        <w:t>MovAbajo</w:t>
+      </w:r>
+      <w:proofErr w:type="spellEnd"/>
+      <w:r>
+        <w:rPr>
+          <w:b/>
+          <w:bCs/>
+          <w:lang w:val="en-US"/>
+        </w:rPr>
+        <w:t>;</w:t>
+      </w:r>
+      <w:proofErr w:type="gramEnd"/>
     </w:p>
     <w:p>
       <w:pPr>
@@ -1041,9 +1113,15 @@
           <w:lang w:val="en-US"/>
         </w:rPr>
       </w:pPr>
-      <w:r>
-        <w:t xml:space="preserve">void </w:t>
-      </w:r>
+      <w:proofErr w:type="spellStart"/>
+      <w:r>
+        <w:t>void</w:t>
+      </w:r>
+      <w:proofErr w:type="spellEnd"/>
+      <w:r>
+        <w:t xml:space="preserve"> </w:t>
+      </w:r>
+      <w:proofErr w:type="spellStart"/>
       <w:r>
         <w:rPr>
           <w:b/>
@@ -1053,6 +1131,7 @@
         </w:rPr>
         <w:t>paint</w:t>
       </w:r>
+      <w:proofErr w:type="spellEnd"/>
     </w:p>
     <w:p>
       <w:pPr>
@@ -1079,6 +1158,7 @@
           <w:b/>
           <w:bCs/>
         </w:rPr>
+        <w:lastRenderedPageBreak/>
         <w:t>Bala:</w:t>
       </w:r>
       <w:r>
@@ -1095,13 +1175,27 @@
       <w:pPr>
         <w:pStyle w:val="Trabajos"/>
         <w:ind w:firstLine="708"/>
-      </w:pPr>
-      <w:r>
-        <w:rPr>
-          <w:b/>
-          <w:bCs/>
-        </w:rPr>
-        <w:t>Atributos:</w:t>
+        <w:rPr>
+          <w:lang w:val="en-US"/>
+        </w:rPr>
+      </w:pPr>
+      <w:proofErr w:type="spellStart"/>
+      <w:r>
+        <w:rPr>
+          <w:b/>
+          <w:bCs/>
+          <w:lang w:val="en-US"/>
+        </w:rPr>
+        <w:t>Atributos</w:t>
+      </w:r>
+      <w:proofErr w:type="spellEnd"/>
+      <w:r>
+        <w:rPr>
+          <w:b/>
+          <w:bCs/>
+          <w:lang w:val="en-US"/>
+        </w:rPr>
+        <w:t>:</w:t>
       </w:r>
     </w:p>
     <w:p>
@@ -1122,7 +1216,28 @@
         <w:rPr>
           <w:lang w:val="en-US"/>
         </w:rPr>
-        <w:t xml:space="preserve"> posx, posy, radio</w:t>
+        <w:t xml:space="preserve"> </w:t>
+      </w:r>
+      <w:proofErr w:type="spellStart"/>
+      <w:r>
+        <w:rPr>
+          <w:lang w:val="en-US"/>
+        </w:rPr>
+        <w:t>posx</w:t>
+      </w:r>
+      <w:proofErr w:type="spellEnd"/>
+      <w:r>
+        <w:rPr>
+          <w:lang w:val="en-US"/>
+        </w:rPr>
+        <w:t xml:space="preserve">, posy, </w:t>
+      </w:r>
+      <w:proofErr w:type="gramStart"/>
+      <w:r>
+        <w:rPr>
+          <w:lang w:val="en-US"/>
+        </w:rPr>
+        <w:t>radio</w:t>
       </w:r>
       <w:r>
         <w:rPr>
@@ -1130,32 +1245,20 @@
         </w:rPr>
         <w:t>;</w:t>
       </w:r>
+      <w:proofErr w:type="gramEnd"/>
     </w:p>
     <w:p>
       <w:pPr>
         <w:pStyle w:val="Trabajos"/>
         <w:ind w:left="1068"/>
-        <w:rPr>
-          <w:lang w:val="en-US"/>
-        </w:rPr>
-      </w:pPr>
-      <w:r>
-        <w:rPr>
-          <w:lang w:val="en-US"/>
-        </w:rPr>
-        <w:t xml:space="preserve">Int </w:t>
-      </w:r>
-      <w:r>
-        <w:rPr>
-          <w:lang w:val="en-US"/>
-        </w:rPr>
-        <w:t>v</w:t>
-      </w:r>
-      <w:r>
-        <w:rPr>
-          <w:lang w:val="en-US"/>
-        </w:rPr>
-        <w:t>elocidad;</w:t>
+      </w:pPr>
+      <w:proofErr w:type="spellStart"/>
+      <w:r>
+        <w:t>Int</w:t>
+      </w:r>
+      <w:proofErr w:type="spellEnd"/>
+      <w:r>
+        <w:t xml:space="preserve"> velocidad;</w:t>
       </w:r>
     </w:p>
     <w:p>
@@ -1179,44 +1282,84 @@
       <w:pPr>
         <w:pStyle w:val="Trabajos"/>
         <w:ind w:left="1068"/>
-        <w:rPr>
-          <w:lang w:val="en-US"/>
-        </w:rPr>
-      </w:pPr>
-      <w:r>
-        <w:rPr>
-          <w:b/>
-          <w:bCs/>
-          <w:lang w:val="en-US"/>
+      </w:pPr>
+      <w:proofErr w:type="gramStart"/>
+      <w:r>
+        <w:rPr>
+          <w:b/>
+          <w:bCs/>
         </w:rPr>
         <w:t>Bala</w:t>
       </w:r>
       <w:r>
-        <w:rPr>
-          <w:lang w:val="en-US"/>
-        </w:rPr>
-        <w:t>(double x,double y,int r);</w:t>
+        <w:t>(</w:t>
+      </w:r>
+      <w:proofErr w:type="spellStart"/>
+      <w:proofErr w:type="gramEnd"/>
+      <w:r>
+        <w:t>double</w:t>
+      </w:r>
+      <w:proofErr w:type="spellEnd"/>
+      <w:r>
+        <w:t xml:space="preserve"> </w:t>
+      </w:r>
+      <w:proofErr w:type="spellStart"/>
+      <w:r>
+        <w:t>x,double</w:t>
+      </w:r>
+      <w:proofErr w:type="spellEnd"/>
+      <w:r>
+        <w:t xml:space="preserve"> </w:t>
+      </w:r>
+      <w:proofErr w:type="spellStart"/>
+      <w:r>
+        <w:t>y,int</w:t>
+      </w:r>
+      <w:proofErr w:type="spellEnd"/>
+      <w:r>
+        <w:t xml:space="preserve"> r);</w:t>
       </w:r>
     </w:p>
     <w:p>
       <w:pPr>
         <w:pStyle w:val="Trabajos"/>
         <w:ind w:left="1068"/>
-      </w:pPr>
-      <w:r>
+        <w:rPr>
+          <w:lang w:val="en-US"/>
+        </w:rPr>
+      </w:pPr>
+      <w:r>
+        <w:rPr>
+          <w:lang w:val="en-US"/>
+        </w:rPr>
         <w:t xml:space="preserve">void </w:t>
       </w:r>
-      <w:r>
-        <w:rPr>
-          <w:b/>
-          <w:bCs/>
+      <w:proofErr w:type="gramStart"/>
+      <w:r>
+        <w:rPr>
+          <w:b/>
+          <w:bCs/>
+          <w:lang w:val="en-US"/>
         </w:rPr>
         <w:t>left</w:t>
       </w:r>
       <w:r>
-        <w:t>()</w:t>
-      </w:r>
-      <w:r>
+        <w:rPr>
+          <w:lang w:val="en-US"/>
+        </w:rPr>
+        <w:t>(</w:t>
+      </w:r>
+      <w:proofErr w:type="gramEnd"/>
+      <w:r>
+        <w:rPr>
+          <w:lang w:val="en-US"/>
+        </w:rPr>
+        <w:t>)</w:t>
+      </w:r>
+      <w:r>
+        <w:rPr>
+          <w:lang w:val="en-US"/>
+        </w:rPr>
         <w:t>;</w:t>
       </w:r>
     </w:p>
@@ -1228,6 +1371,7 @@
           <w:color w:val="000000"/>
           <w:sz w:val="27"/>
           <w:szCs w:val="27"/>
+          <w:lang w:val="en-US"/>
         </w:rPr>
       </w:pPr>
       <w:r>
@@ -1235,16 +1379,29 @@
           <w:color w:val="000000"/>
           <w:sz w:val="27"/>
           <w:szCs w:val="27"/>
-        </w:rPr>
-        <w:t>void spawn()</w:t>
-      </w:r>
+          <w:lang w:val="en-US"/>
+        </w:rPr>
+        <w:t xml:space="preserve">void </w:t>
+      </w:r>
+      <w:proofErr w:type="gramStart"/>
       <w:r>
         <w:rPr>
           <w:color w:val="000000"/>
           <w:sz w:val="27"/>
           <w:szCs w:val="27"/>
-        </w:rPr>
-        <w:t>;</w:t>
+          <w:lang w:val="en-US"/>
+        </w:rPr>
+        <w:t>spawn(</w:t>
+      </w:r>
+      <w:proofErr w:type="gramEnd"/>
+      <w:r>
+        <w:rPr>
+          <w:color w:val="000000"/>
+          <w:sz w:val="27"/>
+          <w:szCs w:val="27"/>
+          <w:lang w:val="en-US"/>
+        </w:rPr>
+        <w:t>);</w:t>
       </w:r>
     </w:p>
     <w:p>
@@ -1258,6 +1415,9 @@
         </w:rPr>
       </w:pPr>
       <w:r>
+        <w:rPr>
+          <w:lang w:val="en-US"/>
+        </w:rPr>
         <w:t xml:space="preserve">void </w:t>
       </w:r>
       <w:r>
@@ -1266,6 +1426,7 @@
           <w:bCs/>
           <w:i/>
           <w:iCs/>
+          <w:lang w:val="en-US"/>
         </w:rPr>
         <w:t>paint</w:t>
       </w:r>
@@ -1330,8 +1491,29 @@
         <w:pStyle w:val="Trabajos"/>
         <w:ind w:left="708" w:firstLine="12"/>
       </w:pPr>
-      <w:r>
-        <w:t>Int posx, posy, radio, velocidad;</w:t>
+      <w:proofErr w:type="spellStart"/>
+      <w:r>
+        <w:t>Int</w:t>
+      </w:r>
+      <w:proofErr w:type="spellEnd"/>
+      <w:r>
+        <w:t xml:space="preserve"> </w:t>
+      </w:r>
+      <w:proofErr w:type="spellStart"/>
+      <w:r>
+        <w:t>posx</w:t>
+      </w:r>
+      <w:proofErr w:type="spellEnd"/>
+      <w:r>
+        <w:t xml:space="preserve">, </w:t>
+      </w:r>
+      <w:proofErr w:type="spellStart"/>
+      <w:r>
+        <w:t>posy</w:t>
+      </w:r>
+      <w:proofErr w:type="spellEnd"/>
+      <w:r>
+        <w:t>, radio, velocidad;</w:t>
       </w:r>
     </w:p>
     <w:p>
@@ -1344,13 +1526,23 @@
           <w:lang w:val="en-US"/>
         </w:rPr>
       </w:pPr>
-      <w:r>
-        <w:rPr>
-          <w:b/>
-          <w:bCs/>
-          <w:lang w:val="en-US"/>
-        </w:rPr>
-        <w:t>Métodos:</w:t>
+      <w:proofErr w:type="spellStart"/>
+      <w:r>
+        <w:rPr>
+          <w:b/>
+          <w:bCs/>
+          <w:lang w:val="en-US"/>
+        </w:rPr>
+        <w:t>Métodos</w:t>
+      </w:r>
+      <w:proofErr w:type="spellEnd"/>
+      <w:r>
+        <w:rPr>
+          <w:b/>
+          <w:bCs/>
+          <w:lang w:val="en-US"/>
+        </w:rPr>
+        <w:t>:</w:t>
       </w:r>
     </w:p>
     <w:p>
@@ -1361,6 +1553,7 @@
           <w:lang w:val="en-US"/>
         </w:rPr>
       </w:pPr>
+      <w:proofErr w:type="gramStart"/>
       <w:r>
         <w:rPr>
           <w:b/>
@@ -1373,7 +1566,42 @@
         <w:rPr>
           <w:lang w:val="en-US"/>
         </w:rPr>
-        <w:t>(double x,double y,int r);</w:t>
+        <w:t>(</w:t>
+      </w:r>
+      <w:proofErr w:type="gramEnd"/>
+      <w:r>
+        <w:rPr>
+          <w:lang w:val="en-US"/>
+        </w:rPr>
+        <w:t xml:space="preserve">double </w:t>
+      </w:r>
+      <w:proofErr w:type="spellStart"/>
+      <w:r>
+        <w:rPr>
+          <w:lang w:val="en-US"/>
+        </w:rPr>
+        <w:t>x,double</w:t>
+      </w:r>
+      <w:proofErr w:type="spellEnd"/>
+      <w:r>
+        <w:rPr>
+          <w:lang w:val="en-US"/>
+        </w:rPr>
+        <w:t xml:space="preserve"> </w:t>
+      </w:r>
+      <w:proofErr w:type="spellStart"/>
+      <w:r>
+        <w:rPr>
+          <w:lang w:val="en-US"/>
+        </w:rPr>
+        <w:t>y,int</w:t>
+      </w:r>
+      <w:proofErr w:type="spellEnd"/>
+      <w:r>
+        <w:rPr>
+          <w:lang w:val="en-US"/>
+        </w:rPr>
+        <w:t xml:space="preserve"> r);</w:t>
       </w:r>
     </w:p>
     <w:p>
@@ -1390,6 +1618,7 @@
         </w:rPr>
         <w:t xml:space="preserve">void </w:t>
       </w:r>
+      <w:proofErr w:type="gramStart"/>
       <w:r>
         <w:rPr>
           <w:b/>
@@ -1402,7 +1631,14 @@
         <w:rPr>
           <w:lang w:val="en-US"/>
         </w:rPr>
-        <w:t>();</w:t>
+        <w:t>(</w:t>
+      </w:r>
+      <w:proofErr w:type="gramEnd"/>
+      <w:r>
+        <w:rPr>
+          <w:lang w:val="en-US"/>
+        </w:rPr>
+        <w:t>);</w:t>
       </w:r>
     </w:p>
     <w:p>
@@ -1415,13 +1651,51 @@
           <w:szCs w:val="27"/>
         </w:rPr>
       </w:pPr>
+      <w:proofErr w:type="spellStart"/>
       <w:r>
         <w:rPr>
           <w:color w:val="000000"/>
           <w:sz w:val="27"/>
           <w:szCs w:val="27"/>
         </w:rPr>
-        <w:t>void spawn();</w:t>
+        <w:t>void</w:t>
+      </w:r>
+      <w:proofErr w:type="spellEnd"/>
+      <w:r>
+        <w:rPr>
+          <w:color w:val="000000"/>
+          <w:sz w:val="27"/>
+          <w:szCs w:val="27"/>
+        </w:rPr>
+        <w:t xml:space="preserve"> </w:t>
+      </w:r>
+      <w:proofErr w:type="spellStart"/>
+      <w:proofErr w:type="gramStart"/>
+      <w:r>
+        <w:rPr>
+          <w:color w:val="000000"/>
+          <w:sz w:val="27"/>
+          <w:szCs w:val="27"/>
+        </w:rPr>
+        <w:t>spawn</w:t>
+      </w:r>
+      <w:proofErr w:type="spellEnd"/>
+      <w:r>
+        <w:rPr>
+          <w:color w:val="000000"/>
+          <w:sz w:val="27"/>
+          <w:szCs w:val="27"/>
+        </w:rPr>
+        <w:t>(</w:t>
+      </w:r>
+      <w:proofErr w:type="gramEnd"/>
+      <w:r>
+        <w:rPr>
+          <w:color w:val="000000"/>
+          <w:sz w:val="27"/>
+          <w:szCs w:val="27"/>
+        </w:rPr>
+        <w:t>);</w:t>
       </w:r>
     </w:p>
     <w:p>
@@ -1435,8 +1709,13 @@
           <w:iCs/>
         </w:rPr>
       </w:pPr>
-      <w:r>
-        <w:t xml:space="preserve">void </w:t>
+      <w:proofErr w:type="spellStart"/>
+      <w:r>
+        <w:t>void</w:t>
+      </w:r>
+      <w:proofErr w:type="spellEnd"/>
+      <w:r>
+        <w:t xml:space="preserve"> </w:t>
       </w:r>
       <w:r>
         <w:rPr>
@@ -1504,8 +1783,29 @@
         <w:pStyle w:val="Trabajos"/>
         <w:ind w:left="708" w:firstLine="12"/>
       </w:pPr>
-      <w:r>
-        <w:t>Int posx, posy, radio, velocidad;</w:t>
+      <w:proofErr w:type="spellStart"/>
+      <w:r>
+        <w:t>Int</w:t>
+      </w:r>
+      <w:proofErr w:type="spellEnd"/>
+      <w:r>
+        <w:t xml:space="preserve"> </w:t>
+      </w:r>
+      <w:proofErr w:type="spellStart"/>
+      <w:r>
+        <w:t>posx</w:t>
+      </w:r>
+      <w:proofErr w:type="spellEnd"/>
+      <w:r>
+        <w:t xml:space="preserve">, </w:t>
+      </w:r>
+      <w:proofErr w:type="spellStart"/>
+      <w:r>
+        <w:t>posy</w:t>
+      </w:r>
+      <w:proofErr w:type="spellEnd"/>
+      <w:r>
+        <w:t>, radio, velocidad;</w:t>
       </w:r>
     </w:p>
     <w:p>
@@ -1518,13 +1818,23 @@
           <w:lang w:val="en-US"/>
         </w:rPr>
       </w:pPr>
-      <w:r>
-        <w:rPr>
-          <w:b/>
-          <w:bCs/>
-          <w:lang w:val="en-US"/>
-        </w:rPr>
-        <w:t>Métodos:</w:t>
+      <w:proofErr w:type="spellStart"/>
+      <w:r>
+        <w:rPr>
+          <w:b/>
+          <w:bCs/>
+          <w:lang w:val="en-US"/>
+        </w:rPr>
+        <w:t>Métodos</w:t>
+      </w:r>
+      <w:proofErr w:type="spellEnd"/>
+      <w:r>
+        <w:rPr>
+          <w:b/>
+          <w:bCs/>
+          <w:lang w:val="en-US"/>
+        </w:rPr>
+        <w:t>:</w:t>
       </w:r>
     </w:p>
     <w:p>
@@ -1535,6 +1845,7 @@
           <w:lang w:val="en-US"/>
         </w:rPr>
       </w:pPr>
+      <w:proofErr w:type="gramStart"/>
       <w:r>
         <w:rPr>
           <w:b/>
@@ -1547,7 +1858,42 @@
         <w:rPr>
           <w:lang w:val="en-US"/>
         </w:rPr>
-        <w:t>(double x,double y,int r);</w:t>
+        <w:t>(</w:t>
+      </w:r>
+      <w:proofErr w:type="gramEnd"/>
+      <w:r>
+        <w:rPr>
+          <w:lang w:val="en-US"/>
+        </w:rPr>
+        <w:t xml:space="preserve">double </w:t>
+      </w:r>
+      <w:proofErr w:type="spellStart"/>
+      <w:r>
+        <w:rPr>
+          <w:lang w:val="en-US"/>
+        </w:rPr>
+        <w:t>x,double</w:t>
+      </w:r>
+      <w:proofErr w:type="spellEnd"/>
+      <w:r>
+        <w:rPr>
+          <w:lang w:val="en-US"/>
+        </w:rPr>
+        <w:t xml:space="preserve"> </w:t>
+      </w:r>
+      <w:proofErr w:type="spellStart"/>
+      <w:r>
+        <w:rPr>
+          <w:lang w:val="en-US"/>
+        </w:rPr>
+        <w:t>y,int</w:t>
+      </w:r>
+      <w:proofErr w:type="spellEnd"/>
+      <w:r>
+        <w:rPr>
+          <w:lang w:val="en-US"/>
+        </w:rPr>
+        <w:t xml:space="preserve"> r);</w:t>
       </w:r>
     </w:p>
     <w:p>
@@ -1564,6 +1910,7 @@
         </w:rPr>
         <w:t xml:space="preserve">void </w:t>
       </w:r>
+      <w:proofErr w:type="gramStart"/>
       <w:r>
         <w:rPr>
           <w:b/>
@@ -1576,7 +1923,14 @@
         <w:rPr>
           <w:lang w:val="en-US"/>
         </w:rPr>
-        <w:t>();</w:t>
+        <w:t>(</w:t>
+      </w:r>
+      <w:proofErr w:type="gramEnd"/>
+      <w:r>
+        <w:rPr>
+          <w:lang w:val="en-US"/>
+        </w:rPr>
+        <w:t>);</w:t>
       </w:r>
     </w:p>
     <w:p>
@@ -1589,13 +1943,51 @@
           <w:szCs w:val="27"/>
         </w:rPr>
       </w:pPr>
+      <w:proofErr w:type="spellStart"/>
       <w:r>
         <w:rPr>
           <w:color w:val="000000"/>
           <w:sz w:val="27"/>
           <w:szCs w:val="27"/>
         </w:rPr>
-        <w:t>void spawn();</w:t>
+        <w:t>void</w:t>
+      </w:r>
+      <w:proofErr w:type="spellEnd"/>
+      <w:r>
+        <w:rPr>
+          <w:color w:val="000000"/>
+          <w:sz w:val="27"/>
+          <w:szCs w:val="27"/>
+        </w:rPr>
+        <w:t xml:space="preserve"> </w:t>
+      </w:r>
+      <w:proofErr w:type="spellStart"/>
+      <w:proofErr w:type="gramStart"/>
+      <w:r>
+        <w:rPr>
+          <w:color w:val="000000"/>
+          <w:sz w:val="27"/>
+          <w:szCs w:val="27"/>
+        </w:rPr>
+        <w:t>spawn</w:t>
+      </w:r>
+      <w:proofErr w:type="spellEnd"/>
+      <w:r>
+        <w:rPr>
+          <w:color w:val="000000"/>
+          <w:sz w:val="27"/>
+          <w:szCs w:val="27"/>
+        </w:rPr>
+        <w:t>(</w:t>
+      </w:r>
+      <w:proofErr w:type="gramEnd"/>
+      <w:r>
+        <w:rPr>
+          <w:color w:val="000000"/>
+          <w:sz w:val="27"/>
+          <w:szCs w:val="27"/>
+        </w:rPr>
+        <w:t>);</w:t>
       </w:r>
     </w:p>
     <w:p>
@@ -1609,9 +2001,15 @@
           <w:iCs/>
         </w:rPr>
       </w:pPr>
-      <w:r>
-        <w:t xml:space="preserve">void </w:t>
-      </w:r>
+      <w:proofErr w:type="spellStart"/>
+      <w:r>
+        <w:t>void</w:t>
+      </w:r>
+      <w:proofErr w:type="spellEnd"/>
+      <w:r>
+        <w:t xml:space="preserve"> </w:t>
+      </w:r>
+      <w:proofErr w:type="spellStart"/>
       <w:r>
         <w:rPr>
           <w:b/>
@@ -1619,7 +2017,17 @@
           <w:i/>
           <w:iCs/>
         </w:rPr>
-        <w:t>paint (…);</w:t>
+        <w:t>paint</w:t>
+      </w:r>
+      <w:proofErr w:type="spellEnd"/>
+      <w:r>
+        <w:rPr>
+          <w:b/>
+          <w:bCs/>
+          <w:i/>
+          <w:iCs/>
+        </w:rPr>
+        <w:t xml:space="preserve"> (…);</w:t>
       </w:r>
     </w:p>
     <w:p>
@@ -1635,52 +2043,161 @@
           <w:b/>
           <w:bCs/>
         </w:rPr>
+        <w:t>Misil</w:t>
+      </w:r>
+      <w:r>
+        <w:rPr>
+          <w:b/>
+          <w:bCs/>
+        </w:rPr>
+        <w:t>:</w:t>
+      </w:r>
+      <w:r>
+        <w:t xml:space="preserve"> </w:t>
+      </w:r>
+      <w:r>
+        <w:t>c</w:t>
+      </w:r>
+      <w:r>
+        <w:t>ontrol</w:t>
+      </w:r>
+      <w:r>
+        <w:t>a</w:t>
+      </w:r>
+      <w:r>
+        <w:t xml:space="preserve"> la aparición de las bolas de fuego y su movimiento a través de la pantalla.</w:t>
+      </w:r>
+    </w:p>
+    <w:p>
+      <w:pPr>
+        <w:pStyle w:val="Trabajos"/>
+        <w:ind w:left="708"/>
+      </w:pPr>
+      <w:r>
+        <w:rPr>
+          <w:b/>
+          <w:bCs/>
+        </w:rPr>
         <w:lastRenderedPageBreak/>
-        <w:t>Misil</w:t>
-      </w:r>
-      <w:r>
-        <w:rPr>
-          <w:b/>
-          <w:bCs/>
+        <w:t>Atributos:</w:t>
+      </w:r>
+    </w:p>
+    <w:p>
+      <w:pPr>
+        <w:pStyle w:val="Trabajos"/>
+        <w:ind w:left="708" w:firstLine="12"/>
+      </w:pPr>
+      <w:proofErr w:type="spellStart"/>
+      <w:r>
+        <w:t>Int</w:t>
+      </w:r>
+      <w:proofErr w:type="spellEnd"/>
+      <w:r>
+        <w:t xml:space="preserve"> </w:t>
+      </w:r>
+      <w:proofErr w:type="spellStart"/>
+      <w:r>
+        <w:t>posx</w:t>
+      </w:r>
+      <w:proofErr w:type="spellEnd"/>
+      <w:r>
+        <w:t xml:space="preserve">, </w:t>
+      </w:r>
+      <w:proofErr w:type="spellStart"/>
+      <w:r>
+        <w:t>posy</w:t>
+      </w:r>
+      <w:proofErr w:type="spellEnd"/>
+      <w:r>
+        <w:t>, radio, velocidad;</w:t>
+      </w:r>
+    </w:p>
+    <w:p>
+      <w:pPr>
+        <w:pStyle w:val="Trabajos"/>
+        <w:ind w:left="720"/>
+        <w:rPr>
+          <w:b/>
+          <w:bCs/>
+          <w:lang w:val="en-US"/>
+        </w:rPr>
+      </w:pPr>
+      <w:proofErr w:type="spellStart"/>
+      <w:r>
+        <w:rPr>
+          <w:b/>
+          <w:bCs/>
+          <w:lang w:val="en-US"/>
+        </w:rPr>
+        <w:t>Métodos</w:t>
+      </w:r>
+      <w:proofErr w:type="spellEnd"/>
+      <w:r>
+        <w:rPr>
+          <w:b/>
+          <w:bCs/>
+          <w:lang w:val="en-US"/>
         </w:rPr>
         <w:t>:</w:t>
       </w:r>
-      <w:r>
+    </w:p>
+    <w:p>
+      <w:pPr>
+        <w:pStyle w:val="Trabajos"/>
+        <w:ind w:left="720"/>
+        <w:rPr>
+          <w:lang w:val="en-US"/>
+        </w:rPr>
+      </w:pPr>
+      <w:proofErr w:type="gramStart"/>
+      <w:r>
+        <w:rPr>
+          <w:b/>
+          <w:bCs/>
+          <w:lang w:val="en-US"/>
+        </w:rPr>
+        <w:t>Bala</w:t>
+      </w:r>
+      <w:r>
+        <w:rPr>
+          <w:lang w:val="en-US"/>
+        </w:rPr>
+        <w:t>(</w:t>
+      </w:r>
+      <w:proofErr w:type="gramEnd"/>
+      <w:r>
+        <w:rPr>
+          <w:lang w:val="en-US"/>
+        </w:rPr>
+        <w:t xml:space="preserve">double </w:t>
+      </w:r>
+      <w:proofErr w:type="spellStart"/>
+      <w:r>
+        <w:rPr>
+          <w:lang w:val="en-US"/>
+        </w:rPr>
+        <w:t>x,double</w:t>
+      </w:r>
+      <w:proofErr w:type="spellEnd"/>
+      <w:r>
+        <w:rPr>
+          <w:lang w:val="en-US"/>
+        </w:rPr>
         <w:t xml:space="preserve"> </w:t>
       </w:r>
-      <w:r>
-        <w:t>c</w:t>
-      </w:r>
-      <w:r>
-        <w:t>ontrol</w:t>
-      </w:r>
-      <w:r>
-        <w:t>a</w:t>
-      </w:r>
-      <w:r>
-        <w:t xml:space="preserve"> la aparición de las bolas de fuego y su movimiento a través de la pantalla.</w:t>
-      </w:r>
-    </w:p>
-    <w:p>
-      <w:pPr>
-        <w:pStyle w:val="Trabajos"/>
-        <w:ind w:left="708"/>
-      </w:pPr>
-      <w:r>
-        <w:rPr>
-          <w:b/>
-          <w:bCs/>
-        </w:rPr>
-        <w:t>Atributos:</w:t>
-      </w:r>
-    </w:p>
-    <w:p>
-      <w:pPr>
-        <w:pStyle w:val="Trabajos"/>
-        <w:ind w:left="708" w:firstLine="12"/>
-      </w:pPr>
-      <w:r>
-        <w:t>Int posx, posy, radio, velocidad;</w:t>
+      <w:proofErr w:type="spellStart"/>
+      <w:r>
+        <w:rPr>
+          <w:lang w:val="en-US"/>
+        </w:rPr>
+        <w:t>y,int</w:t>
+      </w:r>
+      <w:proofErr w:type="spellEnd"/>
+      <w:r>
+        <w:rPr>
+          <w:lang w:val="en-US"/>
+        </w:rPr>
+        <w:t xml:space="preserve"> r);</w:t>
       </w:r>
     </w:p>
     <w:p>
@@ -1688,48 +2205,6 @@
         <w:pStyle w:val="Trabajos"/>
         <w:ind w:left="720"/>
         <w:rPr>
-          <w:b/>
-          <w:bCs/>
-          <w:lang w:val="en-US"/>
-        </w:rPr>
-      </w:pPr>
-      <w:r>
-        <w:rPr>
-          <w:b/>
-          <w:bCs/>
-          <w:lang w:val="en-US"/>
-        </w:rPr>
-        <w:t>Métodos:</w:t>
-      </w:r>
-    </w:p>
-    <w:p>
-      <w:pPr>
-        <w:pStyle w:val="Trabajos"/>
-        <w:ind w:left="720"/>
-        <w:rPr>
-          <w:lang w:val="en-US"/>
-        </w:rPr>
-      </w:pPr>
-      <w:r>
-        <w:rPr>
-          <w:b/>
-          <w:bCs/>
-          <w:lang w:val="en-US"/>
-        </w:rPr>
-        <w:t>Bala</w:t>
-      </w:r>
-      <w:r>
-        <w:rPr>
-          <w:lang w:val="en-US"/>
-        </w:rPr>
-        <w:t>(double x,double y,int r);</w:t>
-      </w:r>
-    </w:p>
-    <w:p>
-      <w:pPr>
-        <w:pStyle w:val="Trabajos"/>
-        <w:ind w:left="720"/>
-        <w:rPr>
           <w:lang w:val="en-US"/>
         </w:rPr>
       </w:pPr>
@@ -1739,6 +2214,7 @@
         </w:rPr>
         <w:t xml:space="preserve">void </w:t>
       </w:r>
+      <w:proofErr w:type="gramStart"/>
       <w:r>
         <w:rPr>
           <w:b/>
@@ -1751,7 +2227,14 @@
         <w:rPr>
           <w:lang w:val="en-US"/>
         </w:rPr>
-        <w:t>();</w:t>
+        <w:t>(</w:t>
+      </w:r>
+      <w:proofErr w:type="gramEnd"/>
+      <w:r>
+        <w:rPr>
+          <w:lang w:val="en-US"/>
+        </w:rPr>
+        <w:t>);</w:t>
       </w:r>
     </w:p>
     <w:p>
@@ -1764,13 +2247,51 @@
           <w:szCs w:val="27"/>
         </w:rPr>
       </w:pPr>
+      <w:proofErr w:type="spellStart"/>
       <w:r>
         <w:rPr>
           <w:color w:val="000000"/>
           <w:sz w:val="27"/>
           <w:szCs w:val="27"/>
         </w:rPr>
-        <w:t>void spawn();</w:t>
+        <w:t>void</w:t>
+      </w:r>
+      <w:proofErr w:type="spellEnd"/>
+      <w:r>
+        <w:rPr>
+          <w:color w:val="000000"/>
+          <w:sz w:val="27"/>
+          <w:szCs w:val="27"/>
+        </w:rPr>
+        <w:t xml:space="preserve"> </w:t>
+      </w:r>
+      <w:proofErr w:type="spellStart"/>
+      <w:proofErr w:type="gramStart"/>
+      <w:r>
+        <w:rPr>
+          <w:color w:val="000000"/>
+          <w:sz w:val="27"/>
+          <w:szCs w:val="27"/>
+        </w:rPr>
+        <w:t>spawn</w:t>
+      </w:r>
+      <w:proofErr w:type="spellEnd"/>
+      <w:r>
+        <w:rPr>
+          <w:color w:val="000000"/>
+          <w:sz w:val="27"/>
+          <w:szCs w:val="27"/>
+        </w:rPr>
+        <w:t>(</w:t>
+      </w:r>
+      <w:proofErr w:type="gramEnd"/>
+      <w:r>
+        <w:rPr>
+          <w:color w:val="000000"/>
+          <w:sz w:val="27"/>
+          <w:szCs w:val="27"/>
+        </w:rPr>
+        <w:t>);</w:t>
       </w:r>
     </w:p>
     <w:p>
@@ -1783,9 +2304,15 @@
           <w:lang w:val="en-US"/>
         </w:rPr>
       </w:pPr>
-      <w:r>
-        <w:t xml:space="preserve">void </w:t>
-      </w:r>
+      <w:proofErr w:type="spellStart"/>
+      <w:r>
+        <w:t>void</w:t>
+      </w:r>
+      <w:proofErr w:type="spellEnd"/>
+      <w:r>
+        <w:t xml:space="preserve"> </w:t>
+      </w:r>
+      <w:proofErr w:type="spellStart"/>
       <w:r>
         <w:rPr>
           <w:b/>
@@ -1795,6 +2322,7 @@
         </w:rPr>
         <w:t>paint</w:t>
       </w:r>
+      <w:proofErr w:type="spellEnd"/>
     </w:p>
     <w:p>
       <w:pPr>
@@ -2269,7 +2797,7 @@
   <w:abstractNum w:abstractNumId="3" w15:restartNumberingAfterBreak="0">
     <w:nsid w:val="1D992C2A"/>
     <w:multiLevelType w:val="hybridMultilevel"/>
-    <w:tmpl w:val="2864C944"/>
+    <w:tmpl w:val="1868939C"/>
     <w:lvl w:ilvl="0" w:tplc="240A0001">
       <w:start w:val="1"/>
       <w:numFmt w:val="bullet"/>
